--- a/AngularJS/Angular Intro.docx
+++ b/AngularJS/Angular Intro.docx
@@ -277,6 +277,81 @@
           <w:szCs w:val="23"/>
           <w:shd w:val="clear" w:color="auto" w:fill="FFFFFF"/>
         </w:rPr>
+        <w:t>-init</w:t>
+      </w:r>
+      <w:r>
+        <w:rPr>
+          <w:rStyle w:val="apple-converted-space"/>
+          <w:rFonts w:ascii="Verdana" w:hAnsi="Verdana"/>
+          <w:color w:val="000000"/>
+          <w:sz w:val="23"/>
+          <w:szCs w:val="23"/>
+          <w:shd w:val="clear" w:color="auto" w:fill="FFFFFF"/>
+        </w:rPr>
+        <w:t> </w:t>
+      </w:r>
+      <w:r>
+        <w:rPr>
+          <w:rFonts w:ascii="Verdana" w:hAnsi="Verdana"/>
+          <w:color w:val="000000"/>
+          <w:sz w:val="23"/>
+          <w:szCs w:val="23"/>
+          <w:shd w:val="clear" w:color="auto" w:fill="FFFFFF"/>
+        </w:rPr>
+        <w:t>directive initializes application data.</w:t>
+      </w:r>
+    </w:p>
+    <w:p>
+      <w:pPr>
+        <w:pStyle w:val="ListParagraph"/>
+        <w:numPr>
+          <w:ilvl w:val="0"/>
+          <w:numId w:val="2"/>
+        </w:numPr>
+      </w:pPr>
+      <w:r>
+        <w:rPr>
+          <w:rFonts w:ascii="Verdana" w:hAnsi="Verdana"/>
+          <w:color w:val="000000"/>
+          <w:sz w:val="23"/>
+          <w:szCs w:val="23"/>
+          <w:shd w:val="clear" w:color="auto" w:fill="FFFFFF"/>
+        </w:rPr>
+        <w:t>The</w:t>
+      </w:r>
+      <w:r>
+        <w:rPr>
+          <w:rStyle w:val="apple-converted-space"/>
+          <w:rFonts w:ascii="Verdana" w:hAnsi="Verdana"/>
+          <w:color w:val="000000"/>
+          <w:sz w:val="23"/>
+          <w:szCs w:val="23"/>
+          <w:shd w:val="clear" w:color="auto" w:fill="FFFFFF"/>
+        </w:rPr>
+        <w:t> </w:t>
+      </w:r>
+      <w:proofErr w:type="spellStart"/>
+      <w:r>
+        <w:rPr>
+          <w:rStyle w:val="Strong"/>
+          <w:rFonts w:ascii="Verdana" w:hAnsi="Verdana"/>
+          <w:color w:val="000000"/>
+          <w:sz w:val="23"/>
+          <w:szCs w:val="23"/>
+          <w:shd w:val="clear" w:color="auto" w:fill="FFFFFF"/>
+        </w:rPr>
+        <w:t>ng</w:t>
+      </w:r>
+      <w:proofErr w:type="spellEnd"/>
+      <w:r>
+        <w:rPr>
+          <w:rStyle w:val="Strong"/>
+          <w:rFonts w:ascii="Verdana" w:hAnsi="Verdana"/>
+          <w:color w:val="000000"/>
+          <w:sz w:val="23"/>
+          <w:szCs w:val="23"/>
+          <w:shd w:val="clear" w:color="auto" w:fill="FFFFFF"/>
+        </w:rPr>
         <w:t>-bind</w:t>
       </w:r>
       <w:r>
@@ -299,6 +374,211 @@
           <w:shd w:val="clear" w:color="auto" w:fill="FFFFFF"/>
         </w:rPr>
         <w:t>directive binds application data to the HTML view.</w:t>
+      </w:r>
+    </w:p>
+    <w:p>
+      <w:pPr>
+        <w:pStyle w:val="ListParagraph"/>
+        <w:numPr>
+          <w:ilvl w:val="0"/>
+          <w:numId w:val="2"/>
+        </w:numPr>
+      </w:pPr>
+      <w:r>
+        <w:rPr>
+          <w:rFonts w:ascii="Verdana" w:hAnsi="Verdana"/>
+          <w:color w:val="000000"/>
+          <w:sz w:val="23"/>
+          <w:szCs w:val="23"/>
+          <w:shd w:val="clear" w:color="auto" w:fill="FFFFFF"/>
+        </w:rPr>
+        <w:t>The</w:t>
+      </w:r>
+      <w:r>
+        <w:rPr>
+          <w:rStyle w:val="apple-converted-space"/>
+          <w:rFonts w:ascii="Verdana" w:hAnsi="Verdana"/>
+          <w:color w:val="000000"/>
+          <w:sz w:val="23"/>
+          <w:szCs w:val="23"/>
+          <w:shd w:val="clear" w:color="auto" w:fill="FFFFFF"/>
+        </w:rPr>
+        <w:t> </w:t>
+      </w:r>
+      <w:proofErr w:type="spellStart"/>
+      <w:r>
+        <w:rPr>
+          <w:rStyle w:val="Strong"/>
+          <w:rFonts w:ascii="Verdana" w:hAnsi="Verdana"/>
+          <w:color w:val="000000"/>
+          <w:sz w:val="23"/>
+          <w:szCs w:val="23"/>
+          <w:shd w:val="clear" w:color="auto" w:fill="FFFFFF"/>
+        </w:rPr>
+        <w:t>ng</w:t>
+      </w:r>
+      <w:proofErr w:type="spellEnd"/>
+      <w:r>
+        <w:rPr>
+          <w:rStyle w:val="Strong"/>
+          <w:rFonts w:ascii="Verdana" w:hAnsi="Verdana"/>
+          <w:color w:val="000000"/>
+          <w:sz w:val="23"/>
+          <w:szCs w:val="23"/>
+          <w:shd w:val="clear" w:color="auto" w:fill="FFFFFF"/>
+        </w:rPr>
+        <w:t>-repeat</w:t>
+      </w:r>
+      <w:r>
+        <w:rPr>
+          <w:rStyle w:val="apple-converted-space"/>
+          <w:rFonts w:ascii="Verdana" w:hAnsi="Verdana"/>
+          <w:color w:val="000000"/>
+          <w:sz w:val="23"/>
+          <w:szCs w:val="23"/>
+          <w:shd w:val="clear" w:color="auto" w:fill="FFFFFF"/>
+        </w:rPr>
+        <w:t> </w:t>
+      </w:r>
+      <w:r>
+        <w:rPr>
+          <w:rFonts w:ascii="Verdana" w:hAnsi="Verdana"/>
+          <w:color w:val="000000"/>
+          <w:sz w:val="23"/>
+          <w:szCs w:val="23"/>
+          <w:shd w:val="clear" w:color="auto" w:fill="FFFFFF"/>
+        </w:rPr>
+        <w:t>directive repeats an HTML element:</w:t>
+      </w:r>
+    </w:p>
+    <w:p>
+      <w:pPr>
+        <w:pStyle w:val="ListParagraph"/>
+      </w:pPr>
+      <w:r>
+        <w:rPr>
+          <w:noProof/>
+        </w:rPr>
+        <w:drawing>
+          <wp:inline distT="0" distB="0" distL="0" distR="0">
+            <wp:extent cx="3324225" cy="3295650"/>
+            <wp:effectExtent l="19050" t="0" r="9525" b="0"/>
+            <wp:docPr id="6" name="Picture 4"/>
+            <wp:cNvGraphicFramePr>
+              <a:graphicFrameLocks xmlns:a="http://schemas.openxmlformats.org/drawingml/2006/main" noChangeAspect="1"/>
+            </wp:cNvGraphicFramePr>
+            <a:graphic xmlns:a="http://schemas.openxmlformats.org/drawingml/2006/main">
+              <a:graphicData uri="http://schemas.openxmlformats.org/drawingml/2006/picture">
+                <pic:pic xmlns:pic="http://schemas.openxmlformats.org/drawingml/2006/picture">
+                  <pic:nvPicPr>
+                    <pic:cNvPr id="0" name="Picture 4"/>
+                    <pic:cNvPicPr>
+                      <a:picLocks noChangeAspect="1" noChangeArrowheads="1"/>
+                    </pic:cNvPicPr>
+                  </pic:nvPicPr>
+                  <pic:blipFill>
+                    <a:blip r:embed="rId5"/>
+                    <a:srcRect/>
+                    <a:stretch>
+                      <a:fillRect/>
+                    </a:stretch>
+                  </pic:blipFill>
+                  <pic:spPr bwMode="auto">
+                    <a:xfrm>
+                      <a:off x="0" y="0"/>
+                      <a:ext cx="3324225" cy="3295650"/>
+                    </a:xfrm>
+                    <a:prstGeom prst="rect">
+                      <a:avLst/>
+                    </a:prstGeom>
+                    <a:noFill/>
+                    <a:ln w="9525">
+                      <a:noFill/>
+                      <a:miter lim="800000"/>
+                      <a:headEnd/>
+                      <a:tailEnd/>
+                    </a:ln>
+                  </pic:spPr>
+                </pic:pic>
+              </a:graphicData>
+            </a:graphic>
+          </wp:inline>
+        </w:drawing>
+      </w:r>
+    </w:p>
+    <w:p>
+      <w:pPr>
+        <w:pStyle w:val="ListParagraph"/>
+        <w:numPr>
+          <w:ilvl w:val="0"/>
+          <w:numId w:val="2"/>
+        </w:numPr>
+      </w:pPr>
+      <w:r>
+        <w:rPr>
+          <w:rFonts w:ascii="Verdana" w:hAnsi="Verdana"/>
+          <w:color w:val="000000"/>
+          <w:sz w:val="23"/>
+          <w:szCs w:val="23"/>
+          <w:shd w:val="clear" w:color="auto" w:fill="FFFFFF"/>
+        </w:rPr>
+        <w:t>The</w:t>
+      </w:r>
+      <w:r>
+        <w:rPr>
+          <w:rStyle w:val="apple-converted-space"/>
+          <w:rFonts w:ascii="Verdana" w:hAnsi="Verdana"/>
+          <w:color w:val="000000"/>
+          <w:sz w:val="23"/>
+          <w:szCs w:val="23"/>
+          <w:shd w:val="clear" w:color="auto" w:fill="FFFFFF"/>
+        </w:rPr>
+        <w:t> </w:t>
+      </w:r>
+      <w:proofErr w:type="spellStart"/>
+      <w:r>
+        <w:rPr>
+          <w:rStyle w:val="Strong"/>
+          <w:rFonts w:ascii="Verdana" w:hAnsi="Verdana"/>
+          <w:color w:val="000000"/>
+          <w:sz w:val="23"/>
+          <w:szCs w:val="23"/>
+          <w:shd w:val="clear" w:color="auto" w:fill="FFFFFF"/>
+        </w:rPr>
+        <w:t>ng</w:t>
+      </w:r>
+      <w:proofErr w:type="spellEnd"/>
+      <w:r>
+        <w:rPr>
+          <w:rStyle w:val="Strong"/>
+          <w:rFonts w:ascii="Verdana" w:hAnsi="Verdana"/>
+          <w:color w:val="000000"/>
+          <w:sz w:val="23"/>
+          <w:szCs w:val="23"/>
+          <w:shd w:val="clear" w:color="auto" w:fill="FFFFFF"/>
+        </w:rPr>
+        <w:t>-controller</w:t>
+      </w:r>
+      <w:r>
+        <w:rPr>
+          <w:rStyle w:val="apple-converted-space"/>
+          <w:rFonts w:ascii="Verdana" w:hAnsi="Verdana"/>
+          <w:color w:val="000000"/>
+          <w:sz w:val="23"/>
+          <w:szCs w:val="23"/>
+          <w:shd w:val="clear" w:color="auto" w:fill="FFFFFF"/>
+        </w:rPr>
+        <w:t> </w:t>
+      </w:r>
+      <w:r>
+        <w:rPr>
+          <w:rFonts w:ascii="Verdana" w:hAnsi="Verdana"/>
+          <w:color w:val="000000"/>
+          <w:sz w:val="23"/>
+          <w:szCs w:val="23"/>
+          <w:shd w:val="clear" w:color="auto" w:fill="FFFFFF"/>
+        </w:rPr>
+        <w:t>directive defines the application controller.</w:t>
       </w:r>
     </w:p>
     <w:p>
@@ -396,6 +676,7 @@
     </w:p>
     <w:p>
       <w:r>
+        <w:lastRenderedPageBreak/>
         <w:t>We should  include app.js file into the html file ,by using the following line</w:t>
       </w:r>
     </w:p>
@@ -460,7 +741,6 @@
         <w:rPr>
           <w:noProof/>
         </w:rPr>
-        <w:lastRenderedPageBreak/>
         <w:drawing>
           <wp:inline distT="0" distB="0" distL="0" distR="0">
             <wp:extent cx="5943600" cy="3171825"/>
@@ -479,7 +759,7 @@
                     </pic:cNvPicPr>
                   </pic:nvPicPr>
                   <pic:blipFill>
-                    <a:blip r:embed="rId5"/>
+                    <a:blip r:embed="rId6"/>
                     <a:srcRect/>
                     <a:stretch>
                       <a:fillRect/>
@@ -532,6 +812,61 @@
     </w:p>
     <w:p>
       <w:r>
+        <w:tab/>
+      </w:r>
+      <w:r>
+        <w:rPr>
+          <w:noProof/>
+        </w:rPr>
+        <w:drawing>
+          <wp:inline distT="0" distB="0" distL="0" distR="0">
+            <wp:extent cx="5943600" cy="1790700"/>
+            <wp:effectExtent l="19050" t="0" r="0" b="0"/>
+            <wp:docPr id="7" name="Picture 5"/>
+            <wp:cNvGraphicFramePr>
+              <a:graphicFrameLocks xmlns:a="http://schemas.openxmlformats.org/drawingml/2006/main" noChangeAspect="1"/>
+            </wp:cNvGraphicFramePr>
+            <a:graphic xmlns:a="http://schemas.openxmlformats.org/drawingml/2006/main">
+              <a:graphicData uri="http://schemas.openxmlformats.org/drawingml/2006/picture">
+                <pic:pic xmlns:pic="http://schemas.openxmlformats.org/drawingml/2006/picture">
+                  <pic:nvPicPr>
+                    <pic:cNvPr id="0" name="Picture 5"/>
+                    <pic:cNvPicPr>
+                      <a:picLocks noChangeAspect="1" noChangeArrowheads="1"/>
+                    </pic:cNvPicPr>
+                  </pic:nvPicPr>
+                  <pic:blipFill>
+                    <a:blip r:embed="rId7"/>
+                    <a:srcRect/>
+                    <a:stretch>
+                      <a:fillRect/>
+                    </a:stretch>
+                  </pic:blipFill>
+                  <pic:spPr bwMode="auto">
+                    <a:xfrm>
+                      <a:off x="0" y="0"/>
+                      <a:ext cx="5943600" cy="1790700"/>
+                    </a:xfrm>
+                    <a:prstGeom prst="rect">
+                      <a:avLst/>
+                    </a:prstGeom>
+                    <a:noFill/>
+                    <a:ln w="9525">
+                      <a:noFill/>
+                      <a:miter lim="800000"/>
+                      <a:headEnd/>
+                      <a:tailEnd/>
+                    </a:ln>
+                  </pic:spPr>
+                </pic:pic>
+              </a:graphicData>
+            </a:graphic>
+          </wp:inline>
+        </w:drawing>
+      </w:r>
+    </w:p>
+    <w:p>
+      <w:r>
         <w:t>More Operations:</w:t>
       </w:r>
     </w:p>
@@ -545,6 +880,7 @@
         <w:rPr>
           <w:noProof/>
         </w:rPr>
+        <w:lastRenderedPageBreak/>
         <w:drawing>
           <wp:inline distT="0" distB="0" distL="0" distR="0">
             <wp:extent cx="5934075" cy="3152775"/>
@@ -563,7 +899,7 @@
                     </pic:cNvPicPr>
                   </pic:nvPicPr>
                   <pic:blipFill>
-                    <a:blip r:embed="rId6"/>
+                    <a:blip r:embed="rId8"/>
                     <a:srcRect/>
                     <a:stretch>
                       <a:fillRect/>
@@ -606,7 +942,6 @@
           <w:sz w:val="40"/>
           <w:szCs w:val="40"/>
         </w:rPr>
-        <w:lastRenderedPageBreak/>
         <w:t>Controllers</w:t>
       </w:r>
     </w:p>
@@ -624,6 +959,129 @@
       </w:r>
     </w:p>
     <w:p>
+      <w:pPr>
+        <w:pStyle w:val="intro"/>
+        <w:shd w:val="clear" w:color="auto" w:fill="FFFFFF"/>
+        <w:rPr>
+          <w:rFonts w:asciiTheme="minorHAnsi" w:eastAsiaTheme="minorEastAsia" w:hAnsiTheme="minorHAnsi" w:cstheme="minorBidi"/>
+          <w:sz w:val="22"/>
+          <w:szCs w:val="22"/>
+        </w:rPr>
+      </w:pPr>
+      <w:r>
+        <w:tab/>
+      </w:r>
+      <w:proofErr w:type="spellStart"/>
+      <w:r>
+        <w:rPr>
+          <w:rFonts w:asciiTheme="minorHAnsi" w:eastAsiaTheme="minorEastAsia" w:hAnsiTheme="minorHAnsi" w:cstheme="minorBidi"/>
+          <w:sz w:val="22"/>
+          <w:szCs w:val="22"/>
+        </w:rPr>
+        <w:t>AngularJS</w:t>
+      </w:r>
+      <w:proofErr w:type="spellEnd"/>
+      <w:r>
+        <w:rPr>
+          <w:rFonts w:asciiTheme="minorHAnsi" w:eastAsiaTheme="minorEastAsia" w:hAnsiTheme="minorHAnsi" w:cstheme="minorBidi"/>
+          <w:sz w:val="22"/>
+          <w:szCs w:val="22"/>
+        </w:rPr>
+        <w:t xml:space="preserve"> controllers </w:t>
+      </w:r>
+      <w:r>
+        <w:rPr>
+          <w:rFonts w:asciiTheme="minorHAnsi" w:eastAsiaTheme="minorEastAsia" w:hAnsiTheme="minorHAnsi" w:cstheme="minorBidi"/>
+          <w:b/>
+          <w:bCs/>
+          <w:sz w:val="22"/>
+          <w:szCs w:val="22"/>
+        </w:rPr>
+        <w:t>control the data</w:t>
+      </w:r>
+      <w:r>
+        <w:rPr>
+          <w:rFonts w:asciiTheme="minorHAnsi" w:eastAsiaTheme="minorEastAsia" w:hAnsiTheme="minorHAnsi" w:cstheme="minorBidi"/>
+          <w:sz w:val="22"/>
+          <w:szCs w:val="22"/>
+        </w:rPr>
+        <w:t xml:space="preserve"> of </w:t>
+      </w:r>
+      <w:proofErr w:type="spellStart"/>
+      <w:r>
+        <w:rPr>
+          <w:rFonts w:asciiTheme="minorHAnsi" w:eastAsiaTheme="minorEastAsia" w:hAnsiTheme="minorHAnsi" w:cstheme="minorBidi"/>
+          <w:sz w:val="22"/>
+          <w:szCs w:val="22"/>
+        </w:rPr>
+        <w:t>AngularJS</w:t>
+      </w:r>
+      <w:proofErr w:type="spellEnd"/>
+      <w:r>
+        <w:rPr>
+          <w:rFonts w:asciiTheme="minorHAnsi" w:eastAsiaTheme="minorEastAsia" w:hAnsiTheme="minorHAnsi" w:cstheme="minorBidi"/>
+          <w:sz w:val="22"/>
+          <w:szCs w:val="22"/>
+        </w:rPr>
+        <w:t xml:space="preserve"> applications.</w:t>
+      </w:r>
+    </w:p>
+    <w:p>
+      <w:pPr>
+        <w:pStyle w:val="intro"/>
+        <w:shd w:val="clear" w:color="auto" w:fill="FFFFFF"/>
+        <w:rPr>
+          <w:rFonts w:asciiTheme="minorHAnsi" w:eastAsiaTheme="minorEastAsia" w:hAnsiTheme="minorHAnsi" w:cstheme="minorBidi"/>
+          <w:sz w:val="22"/>
+          <w:szCs w:val="22"/>
+        </w:rPr>
+      </w:pPr>
+      <w:r>
+        <w:rPr>
+          <w:rFonts w:asciiTheme="minorHAnsi" w:eastAsiaTheme="minorEastAsia" w:hAnsiTheme="minorHAnsi" w:cstheme="minorBidi"/>
+          <w:sz w:val="22"/>
+          <w:szCs w:val="22"/>
+        </w:rPr>
+        <w:tab/>
+      </w:r>
+      <w:proofErr w:type="spellStart"/>
+      <w:r>
+        <w:rPr>
+          <w:rFonts w:asciiTheme="minorHAnsi" w:eastAsiaTheme="minorEastAsia" w:hAnsiTheme="minorHAnsi" w:cstheme="minorBidi"/>
+          <w:sz w:val="22"/>
+          <w:szCs w:val="22"/>
+        </w:rPr>
+        <w:t>AngularJS</w:t>
+      </w:r>
+      <w:proofErr w:type="spellEnd"/>
+      <w:r>
+        <w:rPr>
+          <w:rFonts w:asciiTheme="minorHAnsi" w:eastAsiaTheme="minorEastAsia" w:hAnsiTheme="minorHAnsi" w:cstheme="minorBidi"/>
+          <w:sz w:val="22"/>
+          <w:szCs w:val="22"/>
+        </w:rPr>
+        <w:t xml:space="preserve"> controllers are regular </w:t>
+      </w:r>
+      <w:r>
+        <w:rPr>
+          <w:rFonts w:asciiTheme="minorHAnsi" w:eastAsiaTheme="minorEastAsia" w:hAnsiTheme="minorHAnsi" w:cstheme="minorBidi"/>
+          <w:b/>
+          <w:bCs/>
+          <w:sz w:val="22"/>
+          <w:szCs w:val="22"/>
+        </w:rPr>
+        <w:t>JavaScript Objects</w:t>
+      </w:r>
+      <w:r>
+        <w:rPr>
+          <w:rFonts w:asciiTheme="minorHAnsi" w:eastAsiaTheme="minorEastAsia" w:hAnsiTheme="minorHAnsi" w:cstheme="minorBidi"/>
+          <w:sz w:val="22"/>
+          <w:szCs w:val="22"/>
+        </w:rPr>
+        <w:t>.</w:t>
+      </w:r>
+    </w:p>
+    <w:p>
       <w:r>
         <w:tab/>
       </w:r>
@@ -645,6 +1103,3284 @@
         <w:t>Notice that Controller is attached to inside our app.</w:t>
       </w:r>
     </w:p>
+    <w:p>
+      <w:r>
+        <w:tab/>
+      </w:r>
+      <w:r>
+        <w:t xml:space="preserve">In </w:t>
+      </w:r>
+      <w:proofErr w:type="spellStart"/>
+      <w:r>
+        <w:t>AngularJS</w:t>
+      </w:r>
+      <w:proofErr w:type="spellEnd"/>
+      <w:r>
+        <w:t xml:space="preserve">, </w:t>
+      </w:r>
+      <w:r>
+        <w:rPr>
+          <w:b/>
+        </w:rPr>
+        <w:t>$scope</w:t>
+      </w:r>
+      <w:r>
+        <w:t xml:space="preserve"> is the application object (the owner of application variables and functions).</w:t>
+      </w:r>
+    </w:p>
+    <w:p>
+      <w:r>
+        <w:tab/>
+        <w:t>Controller Methods</w:t>
+      </w:r>
+    </w:p>
+    <w:p>
+      <w:r>
+        <w:lastRenderedPageBreak/>
+        <w:tab/>
+      </w:r>
+      <w:r>
+        <w:rPr>
+          <w:noProof/>
+        </w:rPr>
+        <w:drawing>
+          <wp:inline distT="0" distB="0" distL="0" distR="0">
+            <wp:extent cx="5705475" cy="4733925"/>
+            <wp:effectExtent l="19050" t="0" r="9525" b="0"/>
+            <wp:docPr id="4" name="Picture 2"/>
+            <wp:cNvGraphicFramePr>
+              <a:graphicFrameLocks xmlns:a="http://schemas.openxmlformats.org/drawingml/2006/main" noChangeAspect="1"/>
+            </wp:cNvGraphicFramePr>
+            <a:graphic xmlns:a="http://schemas.openxmlformats.org/drawingml/2006/main">
+              <a:graphicData uri="http://schemas.openxmlformats.org/drawingml/2006/picture">
+                <pic:pic xmlns:pic="http://schemas.openxmlformats.org/drawingml/2006/picture">
+                  <pic:nvPicPr>
+                    <pic:cNvPr id="0" name="Picture 2"/>
+                    <pic:cNvPicPr>
+                      <a:picLocks noChangeAspect="1" noChangeArrowheads="1"/>
+                    </pic:cNvPicPr>
+                  </pic:nvPicPr>
+                  <pic:blipFill>
+                    <a:blip r:embed="rId9"/>
+                    <a:srcRect/>
+                    <a:stretch>
+                      <a:fillRect/>
+                    </a:stretch>
+                  </pic:blipFill>
+                  <pic:spPr bwMode="auto">
+                    <a:xfrm>
+                      <a:off x="0" y="0"/>
+                      <a:ext cx="5705475" cy="4733925"/>
+                    </a:xfrm>
+                    <a:prstGeom prst="rect">
+                      <a:avLst/>
+                    </a:prstGeom>
+                    <a:noFill/>
+                    <a:ln w="9525">
+                      <a:noFill/>
+                      <a:miter lim="800000"/>
+                      <a:headEnd/>
+                      <a:tailEnd/>
+                    </a:ln>
+                  </pic:spPr>
+                </pic:pic>
+              </a:graphicData>
+            </a:graphic>
+          </wp:inline>
+        </w:drawing>
+      </w:r>
+    </w:p>
+    <w:p>
+      <w:pPr>
+        <w:rPr>
+          <w:rFonts w:ascii="Verdana" w:hAnsi="Verdana"/>
+          <w:color w:val="000000"/>
+          <w:shd w:val="clear" w:color="auto" w:fill="FFFFFF"/>
+        </w:rPr>
+      </w:pPr>
+      <w:r>
+        <w:rPr>
+          <w:rFonts w:ascii="Verdana" w:hAnsi="Verdana"/>
+          <w:color w:val="000000"/>
+          <w:shd w:val="clear" w:color="auto" w:fill="FFFFFF"/>
+        </w:rPr>
+        <w:tab/>
+      </w:r>
+    </w:p>
+    <w:p/>
+    <w:p/>
+    <w:p>
+      <w:r>
+        <w:rPr>
+          <w:noProof/>
+        </w:rPr>
+        <w:lastRenderedPageBreak/>
+        <w:drawing>
+          <wp:inline distT="0" distB="0" distL="0" distR="0">
+            <wp:extent cx="5181600" cy="3657600"/>
+            <wp:effectExtent l="19050" t="0" r="0" b="0"/>
+            <wp:docPr id="8" name="Picture 6"/>
+            <wp:cNvGraphicFramePr>
+              <a:graphicFrameLocks xmlns:a="http://schemas.openxmlformats.org/drawingml/2006/main" noChangeAspect="1"/>
+            </wp:cNvGraphicFramePr>
+            <a:graphic xmlns:a="http://schemas.openxmlformats.org/drawingml/2006/main">
+              <a:graphicData uri="http://schemas.openxmlformats.org/drawingml/2006/picture">
+                <pic:pic xmlns:pic="http://schemas.openxmlformats.org/drawingml/2006/picture">
+                  <pic:nvPicPr>
+                    <pic:cNvPr id="0" name="Picture 6"/>
+                    <pic:cNvPicPr>
+                      <a:picLocks noChangeAspect="1" noChangeArrowheads="1"/>
+                    </pic:cNvPicPr>
+                  </pic:nvPicPr>
+                  <pic:blipFill>
+                    <a:blip r:embed="rId10"/>
+                    <a:srcRect/>
+                    <a:stretch>
+                      <a:fillRect/>
+                    </a:stretch>
+                  </pic:blipFill>
+                  <pic:spPr bwMode="auto">
+                    <a:xfrm>
+                      <a:off x="0" y="0"/>
+                      <a:ext cx="5181600" cy="3657600"/>
+                    </a:xfrm>
+                    <a:prstGeom prst="rect">
+                      <a:avLst/>
+                    </a:prstGeom>
+                    <a:noFill/>
+                    <a:ln w="9525">
+                      <a:noFill/>
+                      <a:miter lim="800000"/>
+                      <a:headEnd/>
+                      <a:tailEnd/>
+                    </a:ln>
+                  </pic:spPr>
+                </pic:pic>
+              </a:graphicData>
+            </a:graphic>
+          </wp:inline>
+        </w:drawing>
+      </w:r>
+    </w:p>
+    <w:p>
+      <w:pPr>
+        <w:pStyle w:val="NormalWeb"/>
+        <w:shd w:val="clear" w:color="auto" w:fill="FFFFFF"/>
+        <w:spacing w:line="338" w:lineRule="atLeast"/>
+        <w:rPr>
+          <w:rFonts w:ascii="Verdana" w:hAnsi="Verdana"/>
+          <w:color w:val="000000"/>
+          <w:sz w:val="23"/>
+          <w:szCs w:val="23"/>
+        </w:rPr>
+      </w:pPr>
+      <w:r>
+        <w:rPr>
+          <w:rFonts w:ascii="Verdana" w:hAnsi="Verdana"/>
+          <w:color w:val="000000"/>
+          <w:sz w:val="23"/>
+          <w:szCs w:val="23"/>
+        </w:rPr>
+        <w:t>Application explained:</w:t>
+      </w:r>
+    </w:p>
+    <w:p>
+      <w:pPr>
+        <w:pStyle w:val="NormalWeb"/>
+        <w:shd w:val="clear" w:color="auto" w:fill="FFFFFF"/>
+        <w:spacing w:line="338" w:lineRule="atLeast"/>
+        <w:rPr>
+          <w:rFonts w:ascii="Verdana" w:hAnsi="Verdana"/>
+          <w:color w:val="000000"/>
+          <w:sz w:val="23"/>
+          <w:szCs w:val="23"/>
+        </w:rPr>
+      </w:pPr>
+      <w:r>
+        <w:rPr>
+          <w:rFonts w:ascii="Verdana" w:hAnsi="Verdana"/>
+          <w:color w:val="000000"/>
+          <w:sz w:val="23"/>
+          <w:szCs w:val="23"/>
+        </w:rPr>
+        <w:t xml:space="preserve">The </w:t>
+      </w:r>
+      <w:proofErr w:type="spellStart"/>
+      <w:r>
+        <w:rPr>
+          <w:rFonts w:ascii="Verdana" w:hAnsi="Verdana"/>
+          <w:color w:val="000000"/>
+          <w:sz w:val="23"/>
+          <w:szCs w:val="23"/>
+        </w:rPr>
+        <w:t>AngularJS</w:t>
+      </w:r>
+      <w:proofErr w:type="spellEnd"/>
+      <w:r>
+        <w:rPr>
+          <w:rFonts w:ascii="Verdana" w:hAnsi="Verdana"/>
+          <w:color w:val="000000"/>
+          <w:sz w:val="23"/>
+          <w:szCs w:val="23"/>
+        </w:rPr>
+        <w:t xml:space="preserve"> application is defined by </w:t>
+      </w:r>
+      <w:r>
+        <w:rPr>
+          <w:rStyle w:val="apple-converted-space"/>
+          <w:rFonts w:ascii="Verdana" w:hAnsi="Verdana"/>
+          <w:color w:val="000000"/>
+          <w:sz w:val="23"/>
+          <w:szCs w:val="23"/>
+        </w:rPr>
+        <w:t> </w:t>
+      </w:r>
+      <w:proofErr w:type="spellStart"/>
+      <w:r>
+        <w:rPr>
+          <w:rStyle w:val="Strong"/>
+          <w:rFonts w:ascii="Verdana" w:hAnsi="Verdana"/>
+          <w:color w:val="000000"/>
+          <w:sz w:val="23"/>
+          <w:szCs w:val="23"/>
+        </w:rPr>
+        <w:t>ng</w:t>
+      </w:r>
+      <w:proofErr w:type="spellEnd"/>
+      <w:r>
+        <w:rPr>
+          <w:rStyle w:val="Strong"/>
+          <w:rFonts w:ascii="Verdana" w:hAnsi="Verdana"/>
+          <w:color w:val="000000"/>
+          <w:sz w:val="23"/>
+          <w:szCs w:val="23"/>
+        </w:rPr>
+        <w:t>-app="</w:t>
+      </w:r>
+      <w:proofErr w:type="spellStart"/>
+      <w:r>
+        <w:rPr>
+          <w:rStyle w:val="Strong"/>
+          <w:rFonts w:ascii="Verdana" w:hAnsi="Verdana"/>
+          <w:color w:val="000000"/>
+          <w:sz w:val="23"/>
+          <w:szCs w:val="23"/>
+        </w:rPr>
+        <w:t>myApp</w:t>
+      </w:r>
+      <w:proofErr w:type="spellEnd"/>
+      <w:r>
+        <w:rPr>
+          <w:rStyle w:val="Strong"/>
+          <w:rFonts w:ascii="Verdana" w:hAnsi="Verdana"/>
+          <w:color w:val="000000"/>
+          <w:sz w:val="23"/>
+          <w:szCs w:val="23"/>
+        </w:rPr>
+        <w:t>"</w:t>
+      </w:r>
+      <w:r>
+        <w:rPr>
+          <w:rFonts w:ascii="Verdana" w:hAnsi="Verdana"/>
+          <w:color w:val="000000"/>
+          <w:sz w:val="23"/>
+          <w:szCs w:val="23"/>
+        </w:rPr>
+        <w:t>. The application runs inside the &lt;div&gt;.</w:t>
+      </w:r>
+    </w:p>
+    <w:p>
+      <w:pPr>
+        <w:pStyle w:val="NormalWeb"/>
+        <w:shd w:val="clear" w:color="auto" w:fill="FFFFFF"/>
+        <w:spacing w:line="338" w:lineRule="atLeast"/>
+        <w:rPr>
+          <w:rFonts w:ascii="Verdana" w:hAnsi="Verdana"/>
+          <w:color w:val="000000"/>
+          <w:sz w:val="23"/>
+          <w:szCs w:val="23"/>
+        </w:rPr>
+      </w:pPr>
+      <w:r>
+        <w:rPr>
+          <w:rFonts w:ascii="Verdana" w:hAnsi="Verdana"/>
+          <w:color w:val="000000"/>
+          <w:sz w:val="23"/>
+          <w:szCs w:val="23"/>
+        </w:rPr>
+        <w:t>The</w:t>
+      </w:r>
+      <w:r>
+        <w:rPr>
+          <w:rStyle w:val="apple-converted-space"/>
+          <w:rFonts w:ascii="Verdana" w:hAnsi="Verdana"/>
+          <w:color w:val="000000"/>
+          <w:sz w:val="23"/>
+          <w:szCs w:val="23"/>
+        </w:rPr>
+        <w:t> </w:t>
+      </w:r>
+      <w:proofErr w:type="spellStart"/>
+      <w:r>
+        <w:rPr>
+          <w:rStyle w:val="Strong"/>
+          <w:rFonts w:ascii="Verdana" w:hAnsi="Verdana"/>
+          <w:color w:val="000000"/>
+          <w:sz w:val="23"/>
+          <w:szCs w:val="23"/>
+        </w:rPr>
+        <w:t>ng</w:t>
+      </w:r>
+      <w:proofErr w:type="spellEnd"/>
+      <w:r>
+        <w:rPr>
+          <w:rStyle w:val="Strong"/>
+          <w:rFonts w:ascii="Verdana" w:hAnsi="Verdana"/>
+          <w:color w:val="000000"/>
+          <w:sz w:val="23"/>
+          <w:szCs w:val="23"/>
+        </w:rPr>
+        <w:t>-controller="</w:t>
+      </w:r>
+      <w:proofErr w:type="spellStart"/>
+      <w:r>
+        <w:rPr>
+          <w:rStyle w:val="Strong"/>
+          <w:rFonts w:ascii="Verdana" w:hAnsi="Verdana"/>
+          <w:color w:val="000000"/>
+          <w:sz w:val="23"/>
+          <w:szCs w:val="23"/>
+        </w:rPr>
+        <w:t>myCtrl</w:t>
+      </w:r>
+      <w:proofErr w:type="spellEnd"/>
+      <w:r>
+        <w:rPr>
+          <w:rStyle w:val="Strong"/>
+          <w:rFonts w:ascii="Verdana" w:hAnsi="Verdana"/>
+          <w:color w:val="000000"/>
+          <w:sz w:val="23"/>
+          <w:szCs w:val="23"/>
+        </w:rPr>
+        <w:t>"</w:t>
+      </w:r>
+      <w:r>
+        <w:rPr>
+          <w:rStyle w:val="apple-converted-space"/>
+          <w:rFonts w:ascii="Verdana" w:hAnsi="Verdana"/>
+          <w:color w:val="000000"/>
+          <w:sz w:val="23"/>
+          <w:szCs w:val="23"/>
+        </w:rPr>
+        <w:t> </w:t>
+      </w:r>
+      <w:r>
+        <w:rPr>
+          <w:rFonts w:ascii="Verdana" w:hAnsi="Verdana"/>
+          <w:color w:val="000000"/>
+          <w:sz w:val="23"/>
+          <w:szCs w:val="23"/>
+        </w:rPr>
+        <w:t xml:space="preserve">attribute is an </w:t>
+      </w:r>
+      <w:proofErr w:type="spellStart"/>
+      <w:r>
+        <w:rPr>
+          <w:rFonts w:ascii="Verdana" w:hAnsi="Verdana"/>
+          <w:color w:val="000000"/>
+          <w:sz w:val="23"/>
+          <w:szCs w:val="23"/>
+        </w:rPr>
+        <w:t>AngularJS</w:t>
+      </w:r>
+      <w:proofErr w:type="spellEnd"/>
+      <w:r>
+        <w:rPr>
+          <w:rFonts w:ascii="Verdana" w:hAnsi="Verdana"/>
+          <w:color w:val="000000"/>
+          <w:sz w:val="23"/>
+          <w:szCs w:val="23"/>
+        </w:rPr>
+        <w:t xml:space="preserve"> directive. It defines a controller.</w:t>
+      </w:r>
+    </w:p>
+    <w:p>
+      <w:pPr>
+        <w:pStyle w:val="NormalWeb"/>
+        <w:shd w:val="clear" w:color="auto" w:fill="FFFFFF"/>
+        <w:spacing w:line="338" w:lineRule="atLeast"/>
+        <w:rPr>
+          <w:rFonts w:ascii="Verdana" w:hAnsi="Verdana"/>
+          <w:color w:val="000000"/>
+          <w:sz w:val="23"/>
+          <w:szCs w:val="23"/>
+        </w:rPr>
+      </w:pPr>
+      <w:r>
+        <w:rPr>
+          <w:rFonts w:ascii="Verdana" w:hAnsi="Verdana"/>
+          <w:color w:val="000000"/>
+          <w:sz w:val="23"/>
+          <w:szCs w:val="23"/>
+        </w:rPr>
+        <w:t>The</w:t>
+      </w:r>
+      <w:r>
+        <w:rPr>
+          <w:rStyle w:val="apple-converted-space"/>
+          <w:rFonts w:ascii="Verdana" w:hAnsi="Verdana"/>
+          <w:color w:val="000000"/>
+          <w:sz w:val="23"/>
+          <w:szCs w:val="23"/>
+        </w:rPr>
+        <w:t> </w:t>
+      </w:r>
+      <w:proofErr w:type="spellStart"/>
+      <w:r>
+        <w:rPr>
+          <w:rStyle w:val="Strong"/>
+          <w:rFonts w:ascii="Verdana" w:hAnsi="Verdana"/>
+          <w:color w:val="000000"/>
+          <w:sz w:val="23"/>
+          <w:szCs w:val="23"/>
+        </w:rPr>
+        <w:t>myCtrl</w:t>
+      </w:r>
+      <w:proofErr w:type="spellEnd"/>
+      <w:r>
+        <w:rPr>
+          <w:rStyle w:val="apple-converted-space"/>
+          <w:rFonts w:ascii="Verdana" w:hAnsi="Verdana"/>
+          <w:color w:val="000000"/>
+          <w:sz w:val="23"/>
+          <w:szCs w:val="23"/>
+        </w:rPr>
+        <w:t> </w:t>
+      </w:r>
+      <w:r>
+        <w:rPr>
+          <w:rFonts w:ascii="Verdana" w:hAnsi="Verdana"/>
+          <w:color w:val="000000"/>
+          <w:sz w:val="23"/>
+          <w:szCs w:val="23"/>
+        </w:rPr>
+        <w:t>function is a JavaScript function.</w:t>
+      </w:r>
+    </w:p>
+    <w:p>
+      <w:pPr>
+        <w:pStyle w:val="NormalWeb"/>
+        <w:shd w:val="clear" w:color="auto" w:fill="FFFFFF"/>
+        <w:spacing w:line="338" w:lineRule="atLeast"/>
+        <w:rPr>
+          <w:rFonts w:ascii="Verdana" w:hAnsi="Verdana"/>
+          <w:color w:val="000000"/>
+          <w:sz w:val="23"/>
+          <w:szCs w:val="23"/>
+        </w:rPr>
+      </w:pPr>
+      <w:proofErr w:type="spellStart"/>
+      <w:r>
+        <w:rPr>
+          <w:rFonts w:ascii="Verdana" w:hAnsi="Verdana"/>
+          <w:color w:val="000000"/>
+          <w:sz w:val="23"/>
+          <w:szCs w:val="23"/>
+        </w:rPr>
+        <w:t>AngularJS</w:t>
+      </w:r>
+      <w:proofErr w:type="spellEnd"/>
+      <w:r>
+        <w:rPr>
+          <w:rFonts w:ascii="Verdana" w:hAnsi="Verdana"/>
+          <w:color w:val="000000"/>
+          <w:sz w:val="23"/>
+          <w:szCs w:val="23"/>
+        </w:rPr>
+        <w:t xml:space="preserve"> will invoke the controller with a</w:t>
+      </w:r>
+      <w:r>
+        <w:rPr>
+          <w:rStyle w:val="apple-converted-space"/>
+          <w:rFonts w:ascii="Verdana" w:hAnsi="Verdana"/>
+          <w:color w:val="000000"/>
+          <w:sz w:val="23"/>
+          <w:szCs w:val="23"/>
+        </w:rPr>
+        <w:t> </w:t>
+      </w:r>
+      <w:r>
+        <w:rPr>
+          <w:rStyle w:val="Strong"/>
+          <w:rFonts w:ascii="Verdana" w:hAnsi="Verdana"/>
+          <w:color w:val="000000"/>
+          <w:sz w:val="23"/>
+          <w:szCs w:val="23"/>
+        </w:rPr>
+        <w:t>$scope</w:t>
+      </w:r>
+      <w:r>
+        <w:rPr>
+          <w:rStyle w:val="apple-converted-space"/>
+          <w:rFonts w:ascii="Verdana" w:hAnsi="Verdana"/>
+          <w:color w:val="000000"/>
+          <w:sz w:val="23"/>
+          <w:szCs w:val="23"/>
+        </w:rPr>
+        <w:t> </w:t>
+      </w:r>
+      <w:r>
+        <w:rPr>
+          <w:rFonts w:ascii="Verdana" w:hAnsi="Verdana"/>
+          <w:color w:val="000000"/>
+          <w:sz w:val="23"/>
+          <w:szCs w:val="23"/>
+        </w:rPr>
+        <w:t>object.</w:t>
+      </w:r>
+    </w:p>
+    <w:p>
+      <w:pPr>
+        <w:pStyle w:val="NormalWeb"/>
+        <w:shd w:val="clear" w:color="auto" w:fill="FFFFFF"/>
+        <w:spacing w:line="338" w:lineRule="atLeast"/>
+        <w:rPr>
+          <w:rFonts w:ascii="Verdana" w:hAnsi="Verdana"/>
+          <w:color w:val="000000"/>
+          <w:sz w:val="23"/>
+          <w:szCs w:val="23"/>
+        </w:rPr>
+      </w:pPr>
+      <w:r>
+        <w:rPr>
+          <w:rFonts w:ascii="Verdana" w:hAnsi="Verdana"/>
+          <w:color w:val="000000"/>
+          <w:sz w:val="23"/>
+          <w:szCs w:val="23"/>
+        </w:rPr>
+        <w:t xml:space="preserve">In </w:t>
+      </w:r>
+      <w:proofErr w:type="spellStart"/>
+      <w:r>
+        <w:rPr>
+          <w:rFonts w:ascii="Verdana" w:hAnsi="Verdana"/>
+          <w:color w:val="000000"/>
+          <w:sz w:val="23"/>
+          <w:szCs w:val="23"/>
+        </w:rPr>
+        <w:t>AngularJS</w:t>
+      </w:r>
+      <w:proofErr w:type="spellEnd"/>
+      <w:r>
+        <w:rPr>
+          <w:rFonts w:ascii="Verdana" w:hAnsi="Verdana"/>
+          <w:color w:val="000000"/>
+          <w:sz w:val="23"/>
+          <w:szCs w:val="23"/>
+        </w:rPr>
+        <w:t>, $scope is the application object (the owner of application variables and functions).</w:t>
+      </w:r>
+    </w:p>
+    <w:p>
+      <w:pPr>
+        <w:pStyle w:val="NormalWeb"/>
+        <w:shd w:val="clear" w:color="auto" w:fill="FFFFFF"/>
+        <w:spacing w:line="338" w:lineRule="atLeast"/>
+        <w:rPr>
+          <w:rFonts w:ascii="Verdana" w:hAnsi="Verdana"/>
+          <w:color w:val="000000"/>
+          <w:sz w:val="23"/>
+          <w:szCs w:val="23"/>
+        </w:rPr>
+      </w:pPr>
+      <w:r>
+        <w:rPr>
+          <w:rFonts w:ascii="Verdana" w:hAnsi="Verdana"/>
+          <w:color w:val="000000"/>
+          <w:sz w:val="23"/>
+          <w:szCs w:val="23"/>
+        </w:rPr>
+        <w:t>The controller creates two properties (variables) in the scope (</w:t>
+      </w:r>
+      <w:proofErr w:type="spellStart"/>
+      <w:r>
+        <w:rPr>
+          <w:rStyle w:val="Strong"/>
+          <w:rFonts w:ascii="Verdana" w:hAnsi="Verdana"/>
+          <w:color w:val="000000"/>
+          <w:sz w:val="23"/>
+          <w:szCs w:val="23"/>
+        </w:rPr>
+        <w:t>firstName</w:t>
+      </w:r>
+      <w:proofErr w:type="spellEnd"/>
+      <w:r>
+        <w:rPr>
+          <w:rStyle w:val="apple-converted-space"/>
+          <w:rFonts w:ascii="Verdana" w:hAnsi="Verdana"/>
+          <w:color w:val="000000"/>
+          <w:sz w:val="23"/>
+          <w:szCs w:val="23"/>
+        </w:rPr>
+        <w:t> </w:t>
+      </w:r>
+      <w:r>
+        <w:rPr>
+          <w:rFonts w:ascii="Verdana" w:hAnsi="Verdana"/>
+          <w:color w:val="000000"/>
+          <w:sz w:val="23"/>
+          <w:szCs w:val="23"/>
+        </w:rPr>
+        <w:t>and</w:t>
+      </w:r>
+      <w:r>
+        <w:rPr>
+          <w:rStyle w:val="apple-converted-space"/>
+          <w:rFonts w:ascii="Verdana" w:hAnsi="Verdana"/>
+          <w:color w:val="000000"/>
+          <w:sz w:val="23"/>
+          <w:szCs w:val="23"/>
+        </w:rPr>
+        <w:t> </w:t>
+      </w:r>
+      <w:proofErr w:type="spellStart"/>
+      <w:r>
+        <w:rPr>
+          <w:rStyle w:val="Strong"/>
+          <w:rFonts w:ascii="Verdana" w:hAnsi="Verdana"/>
+          <w:color w:val="000000"/>
+          <w:sz w:val="23"/>
+          <w:szCs w:val="23"/>
+        </w:rPr>
+        <w:t>lastName</w:t>
+      </w:r>
+      <w:proofErr w:type="spellEnd"/>
+      <w:r>
+        <w:rPr>
+          <w:rFonts w:ascii="Verdana" w:hAnsi="Verdana"/>
+          <w:color w:val="000000"/>
+          <w:sz w:val="23"/>
+          <w:szCs w:val="23"/>
+        </w:rPr>
+        <w:t>).</w:t>
+      </w:r>
+    </w:p>
+    <w:p>
+      <w:pPr>
+        <w:pStyle w:val="NormalWeb"/>
+        <w:shd w:val="clear" w:color="auto" w:fill="FFFFFF"/>
+        <w:spacing w:line="338" w:lineRule="atLeast"/>
+        <w:rPr>
+          <w:rFonts w:ascii="Verdana" w:hAnsi="Verdana"/>
+          <w:color w:val="000000"/>
+          <w:sz w:val="23"/>
+          <w:szCs w:val="23"/>
+        </w:rPr>
+      </w:pPr>
+      <w:r>
+        <w:rPr>
+          <w:rFonts w:ascii="Verdana" w:hAnsi="Verdana"/>
+          <w:color w:val="000000"/>
+          <w:sz w:val="23"/>
+          <w:szCs w:val="23"/>
+        </w:rPr>
+        <w:t>The</w:t>
+      </w:r>
+      <w:r>
+        <w:rPr>
+          <w:rStyle w:val="apple-converted-space"/>
+          <w:rFonts w:ascii="Verdana" w:hAnsi="Verdana"/>
+          <w:color w:val="000000"/>
+          <w:sz w:val="23"/>
+          <w:szCs w:val="23"/>
+        </w:rPr>
+        <w:t> </w:t>
+      </w:r>
+      <w:proofErr w:type="spellStart"/>
+      <w:r>
+        <w:rPr>
+          <w:rStyle w:val="Strong"/>
+          <w:rFonts w:ascii="Verdana" w:hAnsi="Verdana"/>
+          <w:color w:val="000000"/>
+          <w:sz w:val="23"/>
+          <w:szCs w:val="23"/>
+        </w:rPr>
+        <w:t>ng</w:t>
+      </w:r>
+      <w:proofErr w:type="spellEnd"/>
+      <w:r>
+        <w:rPr>
+          <w:rStyle w:val="Strong"/>
+          <w:rFonts w:ascii="Verdana" w:hAnsi="Verdana"/>
+          <w:color w:val="000000"/>
+          <w:sz w:val="23"/>
+          <w:szCs w:val="23"/>
+        </w:rPr>
+        <w:t>-model</w:t>
+      </w:r>
+      <w:r>
+        <w:rPr>
+          <w:rStyle w:val="apple-converted-space"/>
+          <w:rFonts w:ascii="Verdana" w:hAnsi="Verdana"/>
+          <w:color w:val="000000"/>
+          <w:sz w:val="23"/>
+          <w:szCs w:val="23"/>
+        </w:rPr>
+        <w:t> </w:t>
+      </w:r>
+      <w:r>
+        <w:rPr>
+          <w:rFonts w:ascii="Verdana" w:hAnsi="Verdana"/>
+          <w:color w:val="000000"/>
+          <w:sz w:val="23"/>
+          <w:szCs w:val="23"/>
+        </w:rPr>
+        <w:t>directives bind the input fields to the controller properties (</w:t>
+      </w:r>
+      <w:proofErr w:type="spellStart"/>
+      <w:r>
+        <w:rPr>
+          <w:rFonts w:ascii="Verdana" w:hAnsi="Verdana"/>
+          <w:color w:val="000000"/>
+          <w:sz w:val="23"/>
+          <w:szCs w:val="23"/>
+        </w:rPr>
+        <w:t>firstName</w:t>
+      </w:r>
+      <w:proofErr w:type="spellEnd"/>
+      <w:r>
+        <w:rPr>
+          <w:rFonts w:ascii="Verdana" w:hAnsi="Verdana"/>
+          <w:color w:val="000000"/>
+          <w:sz w:val="23"/>
+          <w:szCs w:val="23"/>
+        </w:rPr>
+        <w:t xml:space="preserve"> and </w:t>
+      </w:r>
+      <w:proofErr w:type="spellStart"/>
+      <w:r>
+        <w:rPr>
+          <w:rFonts w:ascii="Verdana" w:hAnsi="Verdana"/>
+          <w:color w:val="000000"/>
+          <w:sz w:val="23"/>
+          <w:szCs w:val="23"/>
+        </w:rPr>
+        <w:t>lastName</w:t>
+      </w:r>
+      <w:proofErr w:type="spellEnd"/>
+      <w:r>
+        <w:rPr>
+          <w:rFonts w:ascii="Verdana" w:hAnsi="Verdana"/>
+          <w:color w:val="000000"/>
+          <w:sz w:val="23"/>
+          <w:szCs w:val="23"/>
+        </w:rPr>
+        <w:t>).</w:t>
+      </w:r>
+    </w:p>
+    <w:p>
+      <w:pPr>
+        <w:rPr>
+          <w:b/>
+          <w:sz w:val="40"/>
+          <w:szCs w:val="40"/>
+        </w:rPr>
+      </w:pPr>
+      <w:r>
+        <w:rPr>
+          <w:b/>
+          <w:sz w:val="40"/>
+          <w:szCs w:val="40"/>
+        </w:rPr>
+        <w:lastRenderedPageBreak/>
+        <w:t>Filters</w:t>
+      </w:r>
+    </w:p>
+    <w:p>
+      <w:pPr>
+        <w:rPr>
+          <w:rFonts w:ascii="Verdana" w:hAnsi="Verdana"/>
+          <w:color w:val="000000"/>
+          <w:shd w:val="clear" w:color="auto" w:fill="FFFFFF"/>
+        </w:rPr>
+      </w:pPr>
+      <w:r>
+        <w:rPr>
+          <w:rFonts w:ascii="Verdana" w:hAnsi="Verdana"/>
+          <w:color w:val="000000"/>
+          <w:shd w:val="clear" w:color="auto" w:fill="FFFFFF"/>
+        </w:rPr>
+        <w:tab/>
+        <w:t>Filters can be added to expressions and directives using a pipe character.</w:t>
+      </w:r>
+    </w:p>
+    <w:p>
+      <w:pPr>
+        <w:rPr>
+          <w:rFonts w:ascii="Verdana" w:hAnsi="Verdana"/>
+          <w:color w:val="000000"/>
+          <w:shd w:val="clear" w:color="auto" w:fill="FFFFFF"/>
+        </w:rPr>
+      </w:pPr>
+      <w:r>
+        <w:rPr>
+          <w:rFonts w:ascii="Verdana" w:hAnsi="Verdana"/>
+          <w:noProof/>
+          <w:color w:val="000000"/>
+          <w:shd w:val="clear" w:color="auto" w:fill="FFFFFF"/>
+        </w:rPr>
+        <w:drawing>
+          <wp:inline distT="0" distB="0" distL="0" distR="0">
+            <wp:extent cx="5038725" cy="3343275"/>
+            <wp:effectExtent l="19050" t="0" r="9525" b="0"/>
+            <wp:docPr id="10" name="Picture 7"/>
+            <wp:cNvGraphicFramePr>
+              <a:graphicFrameLocks xmlns:a="http://schemas.openxmlformats.org/drawingml/2006/main" noChangeAspect="1"/>
+            </wp:cNvGraphicFramePr>
+            <a:graphic xmlns:a="http://schemas.openxmlformats.org/drawingml/2006/main">
+              <a:graphicData uri="http://schemas.openxmlformats.org/drawingml/2006/picture">
+                <pic:pic xmlns:pic="http://schemas.openxmlformats.org/drawingml/2006/picture">
+                  <pic:nvPicPr>
+                    <pic:cNvPr id="0" name="Picture 7"/>
+                    <pic:cNvPicPr>
+                      <a:picLocks noChangeAspect="1" noChangeArrowheads="1"/>
+                    </pic:cNvPicPr>
+                  </pic:nvPicPr>
+                  <pic:blipFill>
+                    <a:blip r:embed="rId11"/>
+                    <a:srcRect/>
+                    <a:stretch>
+                      <a:fillRect/>
+                    </a:stretch>
+                  </pic:blipFill>
+                  <pic:spPr bwMode="auto">
+                    <a:xfrm>
+                      <a:off x="0" y="0"/>
+                      <a:ext cx="5038725" cy="3343275"/>
+                    </a:xfrm>
+                    <a:prstGeom prst="rect">
+                      <a:avLst/>
+                    </a:prstGeom>
+                    <a:noFill/>
+                    <a:ln w="9525">
+                      <a:noFill/>
+                      <a:miter lim="800000"/>
+                      <a:headEnd/>
+                      <a:tailEnd/>
+                    </a:ln>
+                  </pic:spPr>
+                </pic:pic>
+              </a:graphicData>
+            </a:graphic>
+          </wp:inline>
+        </w:drawing>
+      </w:r>
+    </w:p>
+    <w:p>
+      <w:pPr>
+        <w:pStyle w:val="NormalWeb"/>
+        <w:shd w:val="clear" w:color="auto" w:fill="FFFFFF"/>
+        <w:spacing w:line="338" w:lineRule="atLeast"/>
+        <w:rPr>
+          <w:rFonts w:ascii="Verdana" w:hAnsi="Verdana"/>
+          <w:b/>
+          <w:color w:val="000000"/>
+          <w:sz w:val="20"/>
+          <w:szCs w:val="20"/>
+        </w:rPr>
+      </w:pPr>
+      <w:r>
+        <w:rPr>
+          <w:rFonts w:ascii="Verdana" w:hAnsi="Verdana"/>
+          <w:color w:val="000000"/>
+          <w:sz w:val="23"/>
+          <w:szCs w:val="23"/>
+        </w:rPr>
+        <w:tab/>
+      </w:r>
+      <w:r>
+        <w:rPr>
+          <w:rFonts w:ascii="Verdana" w:hAnsi="Verdana"/>
+          <w:b/>
+          <w:color w:val="000000"/>
+          <w:sz w:val="20"/>
+          <w:szCs w:val="20"/>
+        </w:rPr>
+        <w:t>Filtering Input</w:t>
+      </w:r>
+    </w:p>
+    <w:p>
+      <w:pPr>
+        <w:pStyle w:val="NormalWeb"/>
+        <w:shd w:val="clear" w:color="auto" w:fill="FFFFFF"/>
+        <w:spacing w:line="338" w:lineRule="atLeast"/>
+        <w:rPr>
+          <w:rFonts w:ascii="Verdana" w:hAnsi="Verdana"/>
+          <w:color w:val="000000"/>
+          <w:sz w:val="23"/>
+          <w:szCs w:val="23"/>
+        </w:rPr>
+      </w:pPr>
+      <w:r>
+        <w:rPr>
+          <w:rFonts w:ascii="Verdana" w:hAnsi="Verdana"/>
+          <w:color w:val="000000"/>
+          <w:sz w:val="23"/>
+          <w:szCs w:val="23"/>
+        </w:rPr>
+        <w:t>An input filter can be added to a directive with a pipe character (|) and filter followed by a colon and a model name.</w:t>
+      </w:r>
+    </w:p>
+    <w:p>
+      <w:pPr>
+        <w:pStyle w:val="NormalWeb"/>
+        <w:shd w:val="clear" w:color="auto" w:fill="FFFFFF"/>
+        <w:spacing w:line="338" w:lineRule="atLeast"/>
+        <w:rPr>
+          <w:rFonts w:ascii="Verdana" w:hAnsi="Verdana"/>
+          <w:color w:val="000000"/>
+          <w:sz w:val="23"/>
+          <w:szCs w:val="23"/>
+        </w:rPr>
+      </w:pPr>
+      <w:r>
+        <w:rPr>
+          <w:rFonts w:ascii="Verdana" w:hAnsi="Verdana"/>
+          <w:color w:val="000000"/>
+          <w:sz w:val="23"/>
+          <w:szCs w:val="23"/>
+        </w:rPr>
+        <w:t>The</w:t>
+      </w:r>
+      <w:r>
+        <w:rPr>
+          <w:rStyle w:val="apple-converted-space"/>
+          <w:rFonts w:ascii="Verdana" w:hAnsi="Verdana"/>
+          <w:color w:val="000000"/>
+          <w:sz w:val="23"/>
+          <w:szCs w:val="23"/>
+        </w:rPr>
+        <w:t> </w:t>
+      </w:r>
+      <w:r>
+        <w:rPr>
+          <w:rStyle w:val="Strong"/>
+          <w:rFonts w:ascii="Verdana" w:hAnsi="Verdana"/>
+          <w:color w:val="000000"/>
+          <w:sz w:val="23"/>
+          <w:szCs w:val="23"/>
+        </w:rPr>
+        <w:t>filter</w:t>
+      </w:r>
+      <w:r>
+        <w:rPr>
+          <w:rStyle w:val="apple-converted-space"/>
+          <w:rFonts w:ascii="Verdana" w:hAnsi="Verdana"/>
+          <w:color w:val="000000"/>
+          <w:sz w:val="23"/>
+          <w:szCs w:val="23"/>
+        </w:rPr>
+        <w:t> </w:t>
+      </w:r>
+      <w:r>
+        <w:rPr>
+          <w:rFonts w:ascii="Verdana" w:hAnsi="Verdana"/>
+          <w:color w:val="000000"/>
+          <w:sz w:val="23"/>
+          <w:szCs w:val="23"/>
+        </w:rPr>
+        <w:t>filter selects a subset of an array:</w:t>
+      </w:r>
+    </w:p>
+    <w:p>
+      <w:r>
+        <w:rPr>
+          <w:noProof/>
+        </w:rPr>
+        <w:lastRenderedPageBreak/>
+        <w:drawing>
+          <wp:inline distT="0" distB="0" distL="0" distR="0">
+            <wp:extent cx="5810250" cy="4067175"/>
+            <wp:effectExtent l="19050" t="0" r="0" b="0"/>
+            <wp:docPr id="11" name="Picture 8"/>
+            <wp:cNvGraphicFramePr>
+              <a:graphicFrameLocks xmlns:a="http://schemas.openxmlformats.org/drawingml/2006/main" noChangeAspect="1"/>
+            </wp:cNvGraphicFramePr>
+            <a:graphic xmlns:a="http://schemas.openxmlformats.org/drawingml/2006/main">
+              <a:graphicData uri="http://schemas.openxmlformats.org/drawingml/2006/picture">
+                <pic:pic xmlns:pic="http://schemas.openxmlformats.org/drawingml/2006/picture">
+                  <pic:nvPicPr>
+                    <pic:cNvPr id="0" name="Picture 8"/>
+                    <pic:cNvPicPr>
+                      <a:picLocks noChangeAspect="1" noChangeArrowheads="1"/>
+                    </pic:cNvPicPr>
+                  </pic:nvPicPr>
+                  <pic:blipFill>
+                    <a:blip r:embed="rId12"/>
+                    <a:srcRect/>
+                    <a:stretch>
+                      <a:fillRect/>
+                    </a:stretch>
+                  </pic:blipFill>
+                  <pic:spPr bwMode="auto">
+                    <a:xfrm>
+                      <a:off x="0" y="0"/>
+                      <a:ext cx="5810250" cy="4067175"/>
+                    </a:xfrm>
+                    <a:prstGeom prst="rect">
+                      <a:avLst/>
+                    </a:prstGeom>
+                    <a:noFill/>
+                    <a:ln w="9525">
+                      <a:noFill/>
+                      <a:miter lim="800000"/>
+                      <a:headEnd/>
+                      <a:tailEnd/>
+                    </a:ln>
+                  </pic:spPr>
+                </pic:pic>
+              </a:graphicData>
+            </a:graphic>
+          </wp:inline>
+        </w:drawing>
+      </w:r>
+    </w:p>
+    <w:p>
+      <w:r>
+        <w:rPr>
+          <w:noProof/>
+        </w:rPr>
+        <w:drawing>
+          <wp:inline distT="0" distB="0" distL="0" distR="0">
+            <wp:extent cx="2295525" cy="2019300"/>
+            <wp:effectExtent l="19050" t="0" r="9525" b="0"/>
+            <wp:docPr id="12" name="Picture 9"/>
+            <wp:cNvGraphicFramePr>
+              <a:graphicFrameLocks xmlns:a="http://schemas.openxmlformats.org/drawingml/2006/main" noChangeAspect="1"/>
+            </wp:cNvGraphicFramePr>
+            <a:graphic xmlns:a="http://schemas.openxmlformats.org/drawingml/2006/main">
+              <a:graphicData uri="http://schemas.openxmlformats.org/drawingml/2006/picture">
+                <pic:pic xmlns:pic="http://schemas.openxmlformats.org/drawingml/2006/picture">
+                  <pic:nvPicPr>
+                    <pic:cNvPr id="0" name="Picture 9"/>
+                    <pic:cNvPicPr>
+                      <a:picLocks noChangeAspect="1" noChangeArrowheads="1"/>
+                    </pic:cNvPicPr>
+                  </pic:nvPicPr>
+                  <pic:blipFill>
+                    <a:blip r:embed="rId13"/>
+                    <a:srcRect/>
+                    <a:stretch>
+                      <a:fillRect/>
+                    </a:stretch>
+                  </pic:blipFill>
+                  <pic:spPr bwMode="auto">
+                    <a:xfrm>
+                      <a:off x="0" y="0"/>
+                      <a:ext cx="2295525" cy="2019300"/>
+                    </a:xfrm>
+                    <a:prstGeom prst="rect">
+                      <a:avLst/>
+                    </a:prstGeom>
+                    <a:noFill/>
+                    <a:ln w="9525">
+                      <a:noFill/>
+                      <a:miter lim="800000"/>
+                      <a:headEnd/>
+                      <a:tailEnd/>
+                    </a:ln>
+                  </pic:spPr>
+                </pic:pic>
+              </a:graphicData>
+            </a:graphic>
+          </wp:inline>
+        </w:drawing>
+      </w:r>
+    </w:p>
+    <w:p>
+      <w:pPr>
+        <w:rPr>
+          <w:b/>
+          <w:sz w:val="40"/>
+          <w:szCs w:val="40"/>
+        </w:rPr>
+      </w:pPr>
+      <w:r>
+        <w:rPr>
+          <w:b/>
+          <w:sz w:val="40"/>
+          <w:szCs w:val="40"/>
+        </w:rPr>
+        <w:t>Http</w:t>
+      </w:r>
+    </w:p>
+    <w:p>
+      <w:pPr>
+        <w:shd w:val="clear" w:color="auto" w:fill="FFFFFF"/>
+        <w:spacing w:before="100" w:beforeAutospacing="1" w:after="100" w:afterAutospacing="1" w:line="240" w:lineRule="auto"/>
+        <w:rPr>
+          <w:rFonts w:ascii="Verdana" w:eastAsia="Times New Roman" w:hAnsi="Verdana" w:cs="Times New Roman"/>
+          <w:color w:val="000000"/>
+          <w:sz w:val="24"/>
+          <w:szCs w:val="24"/>
+        </w:rPr>
+      </w:pPr>
+      <w:r>
+        <w:rPr>
+          <w:rFonts w:ascii="Verdana" w:eastAsia="Times New Roman" w:hAnsi="Verdana" w:cs="Times New Roman"/>
+          <w:b/>
+          <w:bCs/>
+          <w:color w:val="000000"/>
+          <w:sz w:val="24"/>
+          <w:szCs w:val="24"/>
+        </w:rPr>
+        <w:t>$http</w:t>
+      </w:r>
+      <w:r>
+        <w:rPr>
+          <w:rFonts w:ascii="Verdana" w:eastAsia="Times New Roman" w:hAnsi="Verdana" w:cs="Times New Roman"/>
+          <w:color w:val="000000"/>
+          <w:sz w:val="24"/>
+          <w:szCs w:val="24"/>
+        </w:rPr>
+        <w:t xml:space="preserve"> is an </w:t>
+      </w:r>
+      <w:proofErr w:type="spellStart"/>
+      <w:r>
+        <w:rPr>
+          <w:rFonts w:ascii="Verdana" w:eastAsia="Times New Roman" w:hAnsi="Verdana" w:cs="Times New Roman"/>
+          <w:color w:val="000000"/>
+          <w:sz w:val="24"/>
+          <w:szCs w:val="24"/>
+        </w:rPr>
+        <w:t>AngularJS</w:t>
+      </w:r>
+      <w:proofErr w:type="spellEnd"/>
+      <w:r>
+        <w:rPr>
+          <w:rFonts w:ascii="Verdana" w:eastAsia="Times New Roman" w:hAnsi="Verdana" w:cs="Times New Roman"/>
+          <w:color w:val="000000"/>
+          <w:sz w:val="24"/>
+          <w:szCs w:val="24"/>
+        </w:rPr>
+        <w:t xml:space="preserve"> service for reading data from remote servers.</w:t>
+      </w:r>
+    </w:p>
+    <w:p>
+      <w:pPr>
+        <w:spacing w:before="300" w:after="300" w:line="240" w:lineRule="auto"/>
+        <w:rPr>
+          <w:rFonts w:ascii="Times New Roman" w:eastAsia="Times New Roman" w:hAnsi="Times New Roman" w:cs="Times New Roman"/>
+          <w:sz w:val="24"/>
+          <w:szCs w:val="24"/>
+        </w:rPr>
+      </w:pPr>
+      <w:r>
+        <w:rPr>
+          <w:rFonts w:ascii="Times New Roman" w:eastAsia="Times New Roman" w:hAnsi="Times New Roman" w:cs="Times New Roman"/>
+          <w:sz w:val="24"/>
+          <w:szCs w:val="24"/>
+        </w:rPr>
+        <w:pict>
+          <v:rect id="_x0000_i1025" style="width:0;height:0" o:hralign="center" o:hrstd="t" o:hrnoshade="t" o:hr="t" fillcolor="black" stroked="f"/>
+        </w:pict>
+      </w:r>
+    </w:p>
+    <w:p>
+      <w:pPr>
+        <w:shd w:val="clear" w:color="auto" w:fill="FFFFFF"/>
+        <w:spacing w:before="150" w:after="150" w:line="240" w:lineRule="auto"/>
+        <w:outlineLvl w:val="1"/>
+        <w:rPr>
+          <w:rFonts w:ascii="Segoe UI" w:eastAsia="Times New Roman" w:hAnsi="Segoe UI" w:cs="Segoe UI"/>
+          <w:color w:val="000000"/>
+          <w:sz w:val="45"/>
+          <w:szCs w:val="45"/>
+        </w:rPr>
+      </w:pPr>
+      <w:r>
+        <w:rPr>
+          <w:rFonts w:ascii="Segoe UI" w:eastAsia="Times New Roman" w:hAnsi="Segoe UI" w:cs="Segoe UI"/>
+          <w:color w:val="000000"/>
+          <w:sz w:val="45"/>
+          <w:szCs w:val="45"/>
+        </w:rPr>
+        <w:t>Providing Data</w:t>
+      </w:r>
+    </w:p>
+    <w:p>
+      <w:pPr>
+        <w:shd w:val="clear" w:color="auto" w:fill="FFFFFF"/>
+        <w:spacing w:before="100" w:beforeAutospacing="1" w:after="100" w:afterAutospacing="1" w:line="338" w:lineRule="atLeast"/>
+        <w:rPr>
+          <w:rFonts w:ascii="Verdana" w:eastAsia="Times New Roman" w:hAnsi="Verdana" w:cs="Times New Roman"/>
+          <w:color w:val="000000"/>
+          <w:sz w:val="23"/>
+          <w:szCs w:val="23"/>
+        </w:rPr>
+      </w:pPr>
+      <w:r>
+        <w:rPr>
+          <w:rFonts w:ascii="Verdana" w:eastAsia="Times New Roman" w:hAnsi="Verdana" w:cs="Times New Roman"/>
+          <w:color w:val="000000"/>
+          <w:sz w:val="23"/>
+          <w:szCs w:val="23"/>
+        </w:rPr>
+        <w:lastRenderedPageBreak/>
+        <w:t>The following data can be provided by a web server:</w:t>
+      </w:r>
+    </w:p>
+    <w:p>
+      <w:pPr>
+        <w:shd w:val="clear" w:color="auto" w:fill="F1F1F1"/>
+        <w:spacing w:after="150" w:line="338" w:lineRule="atLeast"/>
+        <w:outlineLvl w:val="2"/>
+        <w:rPr>
+          <w:rFonts w:ascii="Segoe UI" w:eastAsia="Times New Roman" w:hAnsi="Segoe UI" w:cs="Segoe UI"/>
+          <w:color w:val="000000"/>
+          <w:sz w:val="36"/>
+          <w:szCs w:val="36"/>
+        </w:rPr>
+      </w:pPr>
+      <w:r>
+        <w:rPr>
+          <w:rFonts w:ascii="Segoe UI" w:eastAsia="Times New Roman" w:hAnsi="Segoe UI" w:cs="Segoe UI"/>
+          <w:color w:val="000000"/>
+          <w:sz w:val="36"/>
+          <w:szCs w:val="36"/>
+        </w:rPr>
+        <w:t>http://www.w3schools.com/angular/customers.php</w:t>
+      </w:r>
+    </w:p>
+    <w:p>
+      <w:pPr>
+        <w:shd w:val="clear" w:color="auto" w:fill="FFFFFF"/>
+        <w:spacing w:line="240" w:lineRule="auto"/>
+        <w:rPr>
+          <w:rFonts w:ascii="Consolas" w:eastAsia="Times New Roman" w:hAnsi="Consolas" w:cs="Times New Roman"/>
+          <w:color w:val="000000"/>
+          <w:sz w:val="24"/>
+          <w:szCs w:val="24"/>
+        </w:rPr>
+      </w:pPr>
+      <w:r>
+        <w:rPr>
+          <w:rFonts w:ascii="Consolas" w:eastAsia="Times New Roman" w:hAnsi="Consolas" w:cs="Times New Roman"/>
+          <w:color w:val="000000"/>
+          <w:sz w:val="24"/>
+          <w:szCs w:val="24"/>
+        </w:rPr>
+        <w:t>{</w:t>
+      </w:r>
+      <w:r>
+        <w:rPr>
+          <w:rFonts w:ascii="Consolas" w:eastAsia="Times New Roman" w:hAnsi="Consolas" w:cs="Times New Roman"/>
+          <w:color w:val="000000"/>
+          <w:sz w:val="24"/>
+          <w:szCs w:val="24"/>
+        </w:rPr>
+        <w:br/>
+        <w:t>"records": [</w:t>
+      </w:r>
+      <w:r>
+        <w:rPr>
+          <w:rFonts w:ascii="Consolas" w:eastAsia="Times New Roman" w:hAnsi="Consolas" w:cs="Times New Roman"/>
+          <w:color w:val="000000"/>
+          <w:sz w:val="24"/>
+          <w:szCs w:val="24"/>
+        </w:rPr>
+        <w:br/>
+        <w:t>  {</w:t>
+      </w:r>
+      <w:r>
+        <w:rPr>
+          <w:rFonts w:ascii="Consolas" w:eastAsia="Times New Roman" w:hAnsi="Consolas" w:cs="Times New Roman"/>
+          <w:color w:val="000000"/>
+          <w:sz w:val="24"/>
+          <w:szCs w:val="24"/>
+        </w:rPr>
+        <w:br/>
+        <w:t>    "Name" : "</w:t>
+      </w:r>
+      <w:proofErr w:type="spellStart"/>
+      <w:r>
+        <w:rPr>
+          <w:rFonts w:ascii="Consolas" w:eastAsia="Times New Roman" w:hAnsi="Consolas" w:cs="Times New Roman"/>
+          <w:color w:val="000000"/>
+          <w:sz w:val="24"/>
+          <w:szCs w:val="24"/>
+        </w:rPr>
+        <w:t>Alfreds</w:t>
+      </w:r>
+      <w:proofErr w:type="spellEnd"/>
+      <w:r>
+        <w:rPr>
+          <w:rFonts w:ascii="Consolas" w:eastAsia="Times New Roman" w:hAnsi="Consolas" w:cs="Times New Roman"/>
+          <w:color w:val="000000"/>
+          <w:sz w:val="24"/>
+          <w:szCs w:val="24"/>
+        </w:rPr>
+        <w:t xml:space="preserve"> </w:t>
+      </w:r>
+      <w:proofErr w:type="spellStart"/>
+      <w:r>
+        <w:rPr>
+          <w:rFonts w:ascii="Consolas" w:eastAsia="Times New Roman" w:hAnsi="Consolas" w:cs="Times New Roman"/>
+          <w:color w:val="000000"/>
+          <w:sz w:val="24"/>
+          <w:szCs w:val="24"/>
+        </w:rPr>
+        <w:t>Futterkiste</w:t>
+      </w:r>
+      <w:proofErr w:type="spellEnd"/>
+      <w:r>
+        <w:rPr>
+          <w:rFonts w:ascii="Consolas" w:eastAsia="Times New Roman" w:hAnsi="Consolas" w:cs="Times New Roman"/>
+          <w:color w:val="000000"/>
+          <w:sz w:val="24"/>
+          <w:szCs w:val="24"/>
+        </w:rPr>
+        <w:t>",</w:t>
+      </w:r>
+      <w:r>
+        <w:rPr>
+          <w:rFonts w:ascii="Consolas" w:eastAsia="Times New Roman" w:hAnsi="Consolas" w:cs="Times New Roman"/>
+          <w:color w:val="000000"/>
+          <w:sz w:val="24"/>
+          <w:szCs w:val="24"/>
+        </w:rPr>
+        <w:br/>
+        <w:t>    "City" : "Berlin",</w:t>
+      </w:r>
+      <w:r>
+        <w:rPr>
+          <w:rFonts w:ascii="Consolas" w:eastAsia="Times New Roman" w:hAnsi="Consolas" w:cs="Times New Roman"/>
+          <w:color w:val="000000"/>
+          <w:sz w:val="24"/>
+          <w:szCs w:val="24"/>
+        </w:rPr>
+        <w:br/>
+        <w:t>    "Country" : "Germany"</w:t>
+      </w:r>
+      <w:r>
+        <w:rPr>
+          <w:rFonts w:ascii="Consolas" w:eastAsia="Times New Roman" w:hAnsi="Consolas" w:cs="Times New Roman"/>
+          <w:color w:val="000000"/>
+          <w:sz w:val="24"/>
+          <w:szCs w:val="24"/>
+        </w:rPr>
+        <w:br/>
+        <w:t>  }, </w:t>
+      </w:r>
+    </w:p>
+    <w:p>
+      <w:pPr>
+        <w:shd w:val="clear" w:color="auto" w:fill="FFFFFF"/>
+        <w:spacing w:line="240" w:lineRule="auto"/>
+        <w:rPr>
+          <w:rFonts w:ascii="Consolas" w:eastAsia="Times New Roman" w:hAnsi="Consolas" w:cs="Times New Roman"/>
+          <w:color w:val="000000"/>
+          <w:sz w:val="24"/>
+          <w:szCs w:val="24"/>
+        </w:rPr>
+      </w:pPr>
+      <w:r>
+        <w:rPr>
+          <w:rFonts w:ascii="Consolas" w:eastAsia="Times New Roman" w:hAnsi="Consolas" w:cs="Times New Roman"/>
+          <w:color w:val="000000"/>
+          <w:sz w:val="24"/>
+          <w:szCs w:val="24"/>
+        </w:rPr>
+        <w:t>  {</w:t>
+      </w:r>
+      <w:r>
+        <w:rPr>
+          <w:rFonts w:ascii="Consolas" w:eastAsia="Times New Roman" w:hAnsi="Consolas" w:cs="Times New Roman"/>
+          <w:color w:val="000000"/>
+          <w:sz w:val="24"/>
+          <w:szCs w:val="24"/>
+        </w:rPr>
+        <w:br/>
+        <w:t>    "Name" : "</w:t>
+      </w:r>
+      <w:proofErr w:type="spellStart"/>
+      <w:r>
+        <w:rPr>
+          <w:rFonts w:ascii="Consolas" w:eastAsia="Times New Roman" w:hAnsi="Consolas" w:cs="Times New Roman"/>
+          <w:color w:val="000000"/>
+          <w:sz w:val="24"/>
+          <w:szCs w:val="24"/>
+        </w:rPr>
+        <w:t>Vaffeljernet</w:t>
+      </w:r>
+      <w:proofErr w:type="spellEnd"/>
+      <w:r>
+        <w:rPr>
+          <w:rFonts w:ascii="Consolas" w:eastAsia="Times New Roman" w:hAnsi="Consolas" w:cs="Times New Roman"/>
+          <w:color w:val="000000"/>
+          <w:sz w:val="24"/>
+          <w:szCs w:val="24"/>
+        </w:rPr>
+        <w:t>",</w:t>
+      </w:r>
+      <w:r>
+        <w:rPr>
+          <w:rFonts w:ascii="Consolas" w:eastAsia="Times New Roman" w:hAnsi="Consolas" w:cs="Times New Roman"/>
+          <w:color w:val="000000"/>
+          <w:sz w:val="24"/>
+          <w:szCs w:val="24"/>
+        </w:rPr>
+        <w:br/>
+        <w:t>    "City" : "</w:t>
+      </w:r>
+      <w:proofErr w:type="spellStart"/>
+      <w:r>
+        <w:rPr>
+          <w:rFonts w:ascii="Consolas" w:eastAsia="Times New Roman" w:hAnsi="Consolas" w:cs="Times New Roman"/>
+          <w:color w:val="000000"/>
+          <w:sz w:val="24"/>
+          <w:szCs w:val="24"/>
+        </w:rPr>
+        <w:t>Århus</w:t>
+      </w:r>
+      <w:proofErr w:type="spellEnd"/>
+      <w:r>
+        <w:rPr>
+          <w:rFonts w:ascii="Consolas" w:eastAsia="Times New Roman" w:hAnsi="Consolas" w:cs="Times New Roman"/>
+          <w:color w:val="000000"/>
+          <w:sz w:val="24"/>
+          <w:szCs w:val="24"/>
+        </w:rPr>
+        <w:t>",</w:t>
+      </w:r>
+      <w:r>
+        <w:rPr>
+          <w:rFonts w:ascii="Consolas" w:eastAsia="Times New Roman" w:hAnsi="Consolas" w:cs="Times New Roman"/>
+          <w:color w:val="000000"/>
+          <w:sz w:val="24"/>
+          <w:szCs w:val="24"/>
+        </w:rPr>
+        <w:br/>
+        <w:t>    "Country" : "Denmark"</w:t>
+      </w:r>
+      <w:r>
+        <w:rPr>
+          <w:rFonts w:ascii="Consolas" w:eastAsia="Times New Roman" w:hAnsi="Consolas" w:cs="Times New Roman"/>
+          <w:color w:val="000000"/>
+          <w:sz w:val="24"/>
+          <w:szCs w:val="24"/>
+        </w:rPr>
+        <w:br/>
+        <w:t>  },</w:t>
+      </w:r>
+      <w:r>
+        <w:rPr>
+          <w:rFonts w:ascii="Consolas" w:eastAsia="Times New Roman" w:hAnsi="Consolas" w:cs="Times New Roman"/>
+          <w:color w:val="000000"/>
+          <w:sz w:val="24"/>
+          <w:szCs w:val="24"/>
+        </w:rPr>
+        <w:br/>
+        <w:t>  {</w:t>
+      </w:r>
+      <w:r>
+        <w:rPr>
+          <w:rFonts w:ascii="Consolas" w:eastAsia="Times New Roman" w:hAnsi="Consolas" w:cs="Times New Roman"/>
+          <w:color w:val="000000"/>
+          <w:sz w:val="24"/>
+          <w:szCs w:val="24"/>
+        </w:rPr>
+        <w:br/>
+        <w:t>    "Name" : "</w:t>
+      </w:r>
+      <w:proofErr w:type="spellStart"/>
+      <w:r>
+        <w:rPr>
+          <w:rFonts w:ascii="Consolas" w:eastAsia="Times New Roman" w:hAnsi="Consolas" w:cs="Times New Roman"/>
+          <w:color w:val="000000"/>
+          <w:sz w:val="24"/>
+          <w:szCs w:val="24"/>
+        </w:rPr>
+        <w:t>Wolski</w:t>
+      </w:r>
+      <w:proofErr w:type="spellEnd"/>
+      <w:r>
+        <w:rPr>
+          <w:rFonts w:ascii="Consolas" w:eastAsia="Times New Roman" w:hAnsi="Consolas" w:cs="Times New Roman"/>
+          <w:color w:val="000000"/>
+          <w:sz w:val="24"/>
+          <w:szCs w:val="24"/>
+        </w:rPr>
+        <w:t xml:space="preserve"> </w:t>
+      </w:r>
+      <w:proofErr w:type="spellStart"/>
+      <w:r>
+        <w:rPr>
+          <w:rFonts w:ascii="Consolas" w:eastAsia="Times New Roman" w:hAnsi="Consolas" w:cs="Times New Roman"/>
+          <w:color w:val="000000"/>
+          <w:sz w:val="24"/>
+          <w:szCs w:val="24"/>
+        </w:rPr>
+        <w:t>Zajazd</w:t>
+      </w:r>
+      <w:proofErr w:type="spellEnd"/>
+      <w:r>
+        <w:rPr>
+          <w:rFonts w:ascii="Consolas" w:eastAsia="Times New Roman" w:hAnsi="Consolas" w:cs="Times New Roman"/>
+          <w:color w:val="000000"/>
+          <w:sz w:val="24"/>
+          <w:szCs w:val="24"/>
+        </w:rPr>
+        <w:t>",</w:t>
+      </w:r>
+      <w:r>
+        <w:rPr>
+          <w:rFonts w:ascii="Consolas" w:eastAsia="Times New Roman" w:hAnsi="Consolas" w:cs="Times New Roman"/>
+          <w:color w:val="000000"/>
+          <w:sz w:val="24"/>
+          <w:szCs w:val="24"/>
+        </w:rPr>
+        <w:br/>
+        <w:t>    "City" : "Warszawa",</w:t>
+      </w:r>
+      <w:r>
+        <w:rPr>
+          <w:rFonts w:ascii="Consolas" w:eastAsia="Times New Roman" w:hAnsi="Consolas" w:cs="Times New Roman"/>
+          <w:color w:val="000000"/>
+          <w:sz w:val="24"/>
+          <w:szCs w:val="24"/>
+        </w:rPr>
+        <w:br/>
+        <w:t>    "Country" : "Poland"</w:t>
+      </w:r>
+      <w:r>
+        <w:rPr>
+          <w:rFonts w:ascii="Consolas" w:eastAsia="Times New Roman" w:hAnsi="Consolas" w:cs="Times New Roman"/>
+          <w:color w:val="000000"/>
+          <w:sz w:val="24"/>
+          <w:szCs w:val="24"/>
+        </w:rPr>
+        <w:br/>
+        <w:t>  }</w:t>
+      </w:r>
+      <w:r>
+        <w:rPr>
+          <w:rFonts w:ascii="Consolas" w:eastAsia="Times New Roman" w:hAnsi="Consolas" w:cs="Times New Roman"/>
+          <w:color w:val="000000"/>
+          <w:sz w:val="24"/>
+          <w:szCs w:val="24"/>
+        </w:rPr>
+        <w:br/>
+        <w:t>]</w:t>
+      </w:r>
+      <w:r>
+        <w:rPr>
+          <w:rFonts w:ascii="Consolas" w:eastAsia="Times New Roman" w:hAnsi="Consolas" w:cs="Times New Roman"/>
+          <w:color w:val="000000"/>
+          <w:sz w:val="24"/>
+          <w:szCs w:val="24"/>
+        </w:rPr>
+        <w:br/>
+        <w:t>}</w:t>
+      </w:r>
+    </w:p>
+    <w:p>
+      <w:pPr>
+        <w:spacing w:before="300" w:after="300" w:line="240" w:lineRule="auto"/>
+        <w:rPr>
+          <w:rFonts w:ascii="Times New Roman" w:eastAsia="Times New Roman" w:hAnsi="Times New Roman" w:cs="Times New Roman"/>
+          <w:sz w:val="24"/>
+          <w:szCs w:val="24"/>
+        </w:rPr>
+      </w:pPr>
+      <w:r>
+        <w:rPr>
+          <w:rFonts w:ascii="Times New Roman" w:eastAsia="Times New Roman" w:hAnsi="Times New Roman" w:cs="Times New Roman"/>
+          <w:sz w:val="24"/>
+          <w:szCs w:val="24"/>
+        </w:rPr>
+        <w:pict>
+          <v:rect id="_x0000_i1026" style="width:0;height:0" o:hralign="center" o:hrstd="t" o:hrnoshade="t" o:hr="t" fillcolor="black" stroked="f"/>
+        </w:pict>
+      </w:r>
+    </w:p>
+    <w:p>
+      <w:pPr>
+        <w:shd w:val="clear" w:color="auto" w:fill="FFFFFF"/>
+        <w:spacing w:before="150" w:after="150" w:line="240" w:lineRule="auto"/>
+        <w:outlineLvl w:val="1"/>
+        <w:rPr>
+          <w:rFonts w:ascii="Segoe UI" w:eastAsia="Times New Roman" w:hAnsi="Segoe UI" w:cs="Segoe UI"/>
+          <w:color w:val="000000"/>
+          <w:sz w:val="45"/>
+          <w:szCs w:val="45"/>
+        </w:rPr>
+      </w:pPr>
+      <w:proofErr w:type="spellStart"/>
+      <w:r>
+        <w:rPr>
+          <w:rFonts w:ascii="Segoe UI" w:eastAsia="Times New Roman" w:hAnsi="Segoe UI" w:cs="Segoe UI"/>
+          <w:color w:val="000000"/>
+          <w:sz w:val="45"/>
+          <w:szCs w:val="45"/>
+        </w:rPr>
+        <w:t>AngularJS</w:t>
+      </w:r>
+      <w:proofErr w:type="spellEnd"/>
+      <w:r>
+        <w:rPr>
+          <w:rFonts w:ascii="Segoe UI" w:eastAsia="Times New Roman" w:hAnsi="Segoe UI" w:cs="Segoe UI"/>
+          <w:color w:val="000000"/>
+          <w:sz w:val="45"/>
+          <w:szCs w:val="45"/>
+        </w:rPr>
+        <w:t xml:space="preserve"> $http</w:t>
+      </w:r>
+    </w:p>
+    <w:p>
+      <w:pPr>
+        <w:shd w:val="clear" w:color="auto" w:fill="FFFFFF"/>
+        <w:spacing w:before="100" w:beforeAutospacing="1" w:after="100" w:afterAutospacing="1" w:line="338" w:lineRule="atLeast"/>
+        <w:rPr>
+          <w:rFonts w:ascii="Verdana" w:eastAsia="Times New Roman" w:hAnsi="Verdana" w:cs="Times New Roman"/>
+          <w:color w:val="000000"/>
+          <w:sz w:val="23"/>
+          <w:szCs w:val="23"/>
+        </w:rPr>
+      </w:pPr>
+      <w:proofErr w:type="spellStart"/>
+      <w:r>
+        <w:rPr>
+          <w:rFonts w:ascii="Verdana" w:eastAsia="Times New Roman" w:hAnsi="Verdana" w:cs="Times New Roman"/>
+          <w:color w:val="000000"/>
+          <w:sz w:val="23"/>
+          <w:szCs w:val="23"/>
+        </w:rPr>
+        <w:t>AngularJS</w:t>
+      </w:r>
+      <w:proofErr w:type="spellEnd"/>
+      <w:r>
+        <w:rPr>
+          <w:rFonts w:ascii="Verdana" w:eastAsia="Times New Roman" w:hAnsi="Verdana" w:cs="Times New Roman"/>
+          <w:color w:val="000000"/>
+          <w:sz w:val="23"/>
+        </w:rPr>
+        <w:t> </w:t>
+      </w:r>
+      <w:r>
+        <w:rPr>
+          <w:rFonts w:ascii="Verdana" w:eastAsia="Times New Roman" w:hAnsi="Verdana" w:cs="Times New Roman"/>
+          <w:b/>
+          <w:bCs/>
+          <w:color w:val="000000"/>
+          <w:sz w:val="23"/>
+        </w:rPr>
+        <w:t>$http</w:t>
+      </w:r>
+      <w:r>
+        <w:rPr>
+          <w:rFonts w:ascii="Verdana" w:eastAsia="Times New Roman" w:hAnsi="Verdana" w:cs="Times New Roman"/>
+          <w:color w:val="000000"/>
+          <w:sz w:val="23"/>
+        </w:rPr>
+        <w:t> </w:t>
+      </w:r>
+      <w:r>
+        <w:rPr>
+          <w:rFonts w:ascii="Verdana" w:eastAsia="Times New Roman" w:hAnsi="Verdana" w:cs="Times New Roman"/>
+          <w:color w:val="000000"/>
+          <w:sz w:val="23"/>
+          <w:szCs w:val="23"/>
+        </w:rPr>
+        <w:t>is a core service for reading data from web servers.</w:t>
+      </w:r>
+    </w:p>
+    <w:p>
+      <w:pPr>
+        <w:shd w:val="clear" w:color="auto" w:fill="FFFFFF"/>
+        <w:spacing w:before="100" w:beforeAutospacing="1" w:after="100" w:afterAutospacing="1" w:line="338" w:lineRule="atLeast"/>
+        <w:rPr>
+          <w:rFonts w:ascii="Verdana" w:eastAsia="Times New Roman" w:hAnsi="Verdana" w:cs="Times New Roman"/>
+          <w:color w:val="000000"/>
+          <w:sz w:val="23"/>
+          <w:szCs w:val="23"/>
+        </w:rPr>
+      </w:pPr>
+      <w:r>
+        <w:rPr>
+          <w:rFonts w:ascii="Verdana" w:eastAsia="Times New Roman" w:hAnsi="Verdana" w:cs="Times New Roman"/>
+          <w:color w:val="000000"/>
+          <w:sz w:val="23"/>
+          <w:szCs w:val="23"/>
+        </w:rPr>
+        <w:t>$</w:t>
+      </w:r>
+      <w:proofErr w:type="spellStart"/>
+      <w:r>
+        <w:rPr>
+          <w:rFonts w:ascii="Verdana" w:eastAsia="Times New Roman" w:hAnsi="Verdana" w:cs="Times New Roman"/>
+          <w:color w:val="000000"/>
+          <w:sz w:val="23"/>
+          <w:szCs w:val="23"/>
+        </w:rPr>
+        <w:t>http.get</w:t>
+      </w:r>
+      <w:proofErr w:type="spellEnd"/>
+      <w:r>
+        <w:rPr>
+          <w:rFonts w:ascii="Verdana" w:eastAsia="Times New Roman" w:hAnsi="Verdana" w:cs="Times New Roman"/>
+          <w:color w:val="000000"/>
+          <w:sz w:val="23"/>
+          <w:szCs w:val="23"/>
+        </w:rPr>
+        <w:t>(</w:t>
+      </w:r>
+      <w:proofErr w:type="spellStart"/>
+      <w:r>
+        <w:rPr>
+          <w:rFonts w:ascii="Verdana" w:eastAsia="Times New Roman" w:hAnsi="Verdana" w:cs="Times New Roman"/>
+          <w:color w:val="000000"/>
+          <w:sz w:val="23"/>
+          <w:szCs w:val="23"/>
+        </w:rPr>
+        <w:t>url</w:t>
+      </w:r>
+      <w:proofErr w:type="spellEnd"/>
+      <w:r>
+        <w:rPr>
+          <w:rFonts w:ascii="Verdana" w:eastAsia="Times New Roman" w:hAnsi="Verdana" w:cs="Times New Roman"/>
+          <w:color w:val="000000"/>
+          <w:sz w:val="23"/>
+          <w:szCs w:val="23"/>
+        </w:rPr>
+        <w:t>) is the function to use for reading server data.</w:t>
+      </w:r>
+    </w:p>
+    <w:p>
+      <w:pPr>
+        <w:shd w:val="clear" w:color="auto" w:fill="F1F1F1"/>
+        <w:spacing w:after="150" w:line="338" w:lineRule="atLeast"/>
+        <w:outlineLvl w:val="2"/>
+        <w:rPr>
+          <w:rFonts w:ascii="Segoe UI" w:eastAsia="Times New Roman" w:hAnsi="Segoe UI" w:cs="Segoe UI"/>
+          <w:color w:val="000000"/>
+          <w:sz w:val="36"/>
+          <w:szCs w:val="36"/>
+        </w:rPr>
+      </w:pPr>
+      <w:proofErr w:type="spellStart"/>
+      <w:r>
+        <w:rPr>
+          <w:rFonts w:ascii="Segoe UI" w:eastAsia="Times New Roman" w:hAnsi="Segoe UI" w:cs="Segoe UI"/>
+          <w:color w:val="000000"/>
+          <w:sz w:val="36"/>
+          <w:szCs w:val="36"/>
+        </w:rPr>
+        <w:t>AngularJS</w:t>
+      </w:r>
+      <w:proofErr w:type="spellEnd"/>
+      <w:r>
+        <w:rPr>
+          <w:rFonts w:ascii="Segoe UI" w:eastAsia="Times New Roman" w:hAnsi="Segoe UI" w:cs="Segoe UI"/>
+          <w:color w:val="000000"/>
+          <w:sz w:val="36"/>
+          <w:szCs w:val="36"/>
+        </w:rPr>
+        <w:t xml:space="preserve"> Example</w:t>
+      </w:r>
+    </w:p>
+    <w:p>
+      <w:pPr>
+        <w:shd w:val="clear" w:color="auto" w:fill="FFFFFF"/>
+        <w:spacing w:line="240" w:lineRule="auto"/>
+        <w:rPr>
+          <w:rFonts w:ascii="Consolas" w:eastAsia="Times New Roman" w:hAnsi="Consolas" w:cs="Times New Roman"/>
+          <w:color w:val="000000"/>
+          <w:sz w:val="24"/>
+          <w:szCs w:val="24"/>
+        </w:rPr>
+      </w:pPr>
+      <w:r>
+        <w:rPr>
+          <w:rFonts w:ascii="Consolas" w:eastAsia="Times New Roman" w:hAnsi="Consolas" w:cs="Times New Roman"/>
+          <w:color w:val="0000FF"/>
+          <w:sz w:val="24"/>
+          <w:szCs w:val="24"/>
+        </w:rPr>
+        <w:t>&lt;</w:t>
+      </w:r>
+      <w:r>
+        <w:rPr>
+          <w:rFonts w:ascii="Consolas" w:eastAsia="Times New Roman" w:hAnsi="Consolas" w:cs="Times New Roman"/>
+          <w:color w:val="A52A2A"/>
+          <w:sz w:val="24"/>
+          <w:szCs w:val="24"/>
+        </w:rPr>
+        <w:t>div</w:t>
+      </w:r>
+      <w:r>
+        <w:rPr>
+          <w:rFonts w:ascii="Consolas" w:eastAsia="Times New Roman" w:hAnsi="Consolas" w:cs="Times New Roman"/>
+          <w:color w:val="000000"/>
+          <w:sz w:val="24"/>
+          <w:szCs w:val="24"/>
+        </w:rPr>
+        <w:t> </w:t>
+      </w:r>
+      <w:proofErr w:type="spellStart"/>
+      <w:r>
+        <w:rPr>
+          <w:rFonts w:ascii="Consolas" w:eastAsia="Times New Roman" w:hAnsi="Consolas" w:cs="Times New Roman"/>
+          <w:color w:val="FF0000"/>
+          <w:sz w:val="24"/>
+          <w:szCs w:val="24"/>
+        </w:rPr>
+        <w:t>ng</w:t>
+      </w:r>
+      <w:proofErr w:type="spellEnd"/>
+      <w:r>
+        <w:rPr>
+          <w:rFonts w:ascii="Consolas" w:eastAsia="Times New Roman" w:hAnsi="Consolas" w:cs="Times New Roman"/>
+          <w:color w:val="FF0000"/>
+          <w:sz w:val="24"/>
+          <w:szCs w:val="24"/>
+        </w:rPr>
+        <w:t>-app=</w:t>
+      </w:r>
+      <w:r>
+        <w:rPr>
+          <w:rFonts w:ascii="Consolas" w:eastAsia="Times New Roman" w:hAnsi="Consolas" w:cs="Times New Roman"/>
+          <w:color w:val="0000CD"/>
+          <w:sz w:val="24"/>
+          <w:szCs w:val="24"/>
+        </w:rPr>
+        <w:t>"</w:t>
+      </w:r>
+      <w:proofErr w:type="spellStart"/>
+      <w:r>
+        <w:rPr>
+          <w:rFonts w:ascii="Consolas" w:eastAsia="Times New Roman" w:hAnsi="Consolas" w:cs="Times New Roman"/>
+          <w:color w:val="0000CD"/>
+          <w:sz w:val="24"/>
+          <w:szCs w:val="24"/>
+        </w:rPr>
+        <w:t>myApp</w:t>
+      </w:r>
+      <w:proofErr w:type="spellEnd"/>
+      <w:r>
+        <w:rPr>
+          <w:rFonts w:ascii="Consolas" w:eastAsia="Times New Roman" w:hAnsi="Consolas" w:cs="Times New Roman"/>
+          <w:color w:val="0000CD"/>
+          <w:sz w:val="24"/>
+          <w:szCs w:val="24"/>
+        </w:rPr>
+        <w:t>"</w:t>
+      </w:r>
+      <w:r>
+        <w:rPr>
+          <w:rFonts w:ascii="Consolas" w:eastAsia="Times New Roman" w:hAnsi="Consolas" w:cs="Times New Roman"/>
+          <w:color w:val="000000"/>
+          <w:sz w:val="24"/>
+          <w:szCs w:val="24"/>
+        </w:rPr>
+        <w:t> </w:t>
+      </w:r>
+      <w:proofErr w:type="spellStart"/>
+      <w:r>
+        <w:rPr>
+          <w:rFonts w:ascii="Consolas" w:eastAsia="Times New Roman" w:hAnsi="Consolas" w:cs="Times New Roman"/>
+          <w:color w:val="FF0000"/>
+          <w:sz w:val="24"/>
+          <w:szCs w:val="24"/>
+        </w:rPr>
+        <w:t>ng</w:t>
+      </w:r>
+      <w:proofErr w:type="spellEnd"/>
+      <w:r>
+        <w:rPr>
+          <w:rFonts w:ascii="Consolas" w:eastAsia="Times New Roman" w:hAnsi="Consolas" w:cs="Times New Roman"/>
+          <w:color w:val="FF0000"/>
+          <w:sz w:val="24"/>
+          <w:szCs w:val="24"/>
+        </w:rPr>
+        <w:t>-controller=</w:t>
+      </w:r>
+      <w:r>
+        <w:rPr>
+          <w:rFonts w:ascii="Consolas" w:eastAsia="Times New Roman" w:hAnsi="Consolas" w:cs="Times New Roman"/>
+          <w:color w:val="0000CD"/>
+          <w:sz w:val="24"/>
+          <w:szCs w:val="24"/>
+        </w:rPr>
+        <w:t>"</w:t>
+      </w:r>
+      <w:proofErr w:type="spellStart"/>
+      <w:r>
+        <w:rPr>
+          <w:rFonts w:ascii="Consolas" w:eastAsia="Times New Roman" w:hAnsi="Consolas" w:cs="Times New Roman"/>
+          <w:color w:val="0000CD"/>
+          <w:sz w:val="24"/>
+          <w:szCs w:val="24"/>
+        </w:rPr>
+        <w:t>customersCtrl</w:t>
+      </w:r>
+      <w:proofErr w:type="spellEnd"/>
+      <w:r>
+        <w:rPr>
+          <w:rFonts w:ascii="Consolas" w:eastAsia="Times New Roman" w:hAnsi="Consolas" w:cs="Times New Roman"/>
+          <w:color w:val="0000CD"/>
+          <w:sz w:val="24"/>
+          <w:szCs w:val="24"/>
+        </w:rPr>
+        <w:t>"</w:t>
+      </w:r>
+      <w:r>
+        <w:rPr>
+          <w:rFonts w:ascii="Consolas" w:eastAsia="Times New Roman" w:hAnsi="Consolas" w:cs="Times New Roman"/>
+          <w:color w:val="0000FF"/>
+          <w:sz w:val="24"/>
+          <w:szCs w:val="24"/>
+        </w:rPr>
+        <w:t>&gt;</w:t>
+      </w:r>
+      <w:r>
+        <w:rPr>
+          <w:rFonts w:ascii="Consolas" w:eastAsia="Times New Roman" w:hAnsi="Consolas" w:cs="Times New Roman"/>
+          <w:color w:val="000000"/>
+          <w:sz w:val="24"/>
+          <w:szCs w:val="24"/>
+        </w:rPr>
+        <w:t> </w:t>
+      </w:r>
+      <w:r>
+        <w:rPr>
+          <w:rFonts w:ascii="Consolas" w:eastAsia="Times New Roman" w:hAnsi="Consolas" w:cs="Times New Roman"/>
+          <w:color w:val="000000"/>
+          <w:sz w:val="24"/>
+          <w:szCs w:val="24"/>
+        </w:rPr>
+        <w:br/>
+      </w:r>
+      <w:r>
+        <w:rPr>
+          <w:rFonts w:ascii="Consolas" w:eastAsia="Times New Roman" w:hAnsi="Consolas" w:cs="Times New Roman"/>
+          <w:color w:val="000000"/>
+          <w:sz w:val="24"/>
+          <w:szCs w:val="24"/>
+        </w:rPr>
+        <w:br/>
+      </w:r>
+      <w:r>
+        <w:rPr>
+          <w:rFonts w:ascii="Consolas" w:eastAsia="Times New Roman" w:hAnsi="Consolas" w:cs="Times New Roman"/>
+          <w:color w:val="0000FF"/>
+          <w:sz w:val="24"/>
+          <w:szCs w:val="24"/>
+        </w:rPr>
+        <w:t>&lt;</w:t>
+      </w:r>
+      <w:proofErr w:type="spellStart"/>
+      <w:r>
+        <w:rPr>
+          <w:rFonts w:ascii="Consolas" w:eastAsia="Times New Roman" w:hAnsi="Consolas" w:cs="Times New Roman"/>
+          <w:color w:val="A52A2A"/>
+          <w:sz w:val="24"/>
+          <w:szCs w:val="24"/>
+        </w:rPr>
+        <w:t>ul</w:t>
+      </w:r>
+      <w:proofErr w:type="spellEnd"/>
+      <w:r>
+        <w:rPr>
+          <w:rFonts w:ascii="Consolas" w:eastAsia="Times New Roman" w:hAnsi="Consolas" w:cs="Times New Roman"/>
+          <w:color w:val="0000FF"/>
+          <w:sz w:val="24"/>
+          <w:szCs w:val="24"/>
+        </w:rPr>
+        <w:t>&gt;</w:t>
+      </w:r>
+      <w:r>
+        <w:rPr>
+          <w:rFonts w:ascii="Consolas" w:eastAsia="Times New Roman" w:hAnsi="Consolas" w:cs="Times New Roman"/>
+          <w:color w:val="000000"/>
+          <w:sz w:val="24"/>
+          <w:szCs w:val="24"/>
+        </w:rPr>
+        <w:br/>
+        <w:t>  </w:t>
+      </w:r>
+      <w:r>
+        <w:rPr>
+          <w:rFonts w:ascii="Consolas" w:eastAsia="Times New Roman" w:hAnsi="Consolas" w:cs="Times New Roman"/>
+          <w:color w:val="0000FF"/>
+          <w:sz w:val="24"/>
+          <w:szCs w:val="24"/>
+        </w:rPr>
+        <w:t>&lt;</w:t>
+      </w:r>
+      <w:proofErr w:type="spellStart"/>
+      <w:r>
+        <w:rPr>
+          <w:rFonts w:ascii="Consolas" w:eastAsia="Times New Roman" w:hAnsi="Consolas" w:cs="Times New Roman"/>
+          <w:color w:val="A52A2A"/>
+          <w:sz w:val="24"/>
+          <w:szCs w:val="24"/>
+        </w:rPr>
+        <w:t>li</w:t>
+      </w:r>
+      <w:proofErr w:type="spellEnd"/>
+      <w:r>
+        <w:rPr>
+          <w:rFonts w:ascii="Consolas" w:eastAsia="Times New Roman" w:hAnsi="Consolas" w:cs="Times New Roman"/>
+          <w:color w:val="000000"/>
+          <w:sz w:val="24"/>
+          <w:szCs w:val="24"/>
+        </w:rPr>
+        <w:t> </w:t>
+      </w:r>
+      <w:proofErr w:type="spellStart"/>
+      <w:r>
+        <w:rPr>
+          <w:rFonts w:ascii="Consolas" w:eastAsia="Times New Roman" w:hAnsi="Consolas" w:cs="Times New Roman"/>
+          <w:color w:val="FF0000"/>
+          <w:sz w:val="24"/>
+          <w:szCs w:val="24"/>
+        </w:rPr>
+        <w:t>ng</w:t>
+      </w:r>
+      <w:proofErr w:type="spellEnd"/>
+      <w:r>
+        <w:rPr>
+          <w:rFonts w:ascii="Consolas" w:eastAsia="Times New Roman" w:hAnsi="Consolas" w:cs="Times New Roman"/>
+          <w:color w:val="FF0000"/>
+          <w:sz w:val="24"/>
+          <w:szCs w:val="24"/>
+        </w:rPr>
+        <w:t>-repeat=</w:t>
+      </w:r>
+      <w:r>
+        <w:rPr>
+          <w:rFonts w:ascii="Consolas" w:eastAsia="Times New Roman" w:hAnsi="Consolas" w:cs="Times New Roman"/>
+          <w:color w:val="0000CD"/>
+          <w:sz w:val="24"/>
+          <w:szCs w:val="24"/>
+        </w:rPr>
+        <w:t>"x in names"</w:t>
+      </w:r>
+      <w:r>
+        <w:rPr>
+          <w:rFonts w:ascii="Consolas" w:eastAsia="Times New Roman" w:hAnsi="Consolas" w:cs="Times New Roman"/>
+          <w:color w:val="0000FF"/>
+          <w:sz w:val="24"/>
+          <w:szCs w:val="24"/>
+        </w:rPr>
+        <w:t>&gt;</w:t>
+      </w:r>
+      <w:r>
+        <w:rPr>
+          <w:rFonts w:ascii="Consolas" w:eastAsia="Times New Roman" w:hAnsi="Consolas" w:cs="Times New Roman"/>
+          <w:color w:val="000000"/>
+          <w:sz w:val="24"/>
+          <w:szCs w:val="24"/>
+        </w:rPr>
+        <w:br/>
+        <w:t>    </w:t>
+      </w:r>
+      <w:r>
+        <w:rPr>
+          <w:rFonts w:ascii="Consolas" w:eastAsia="Times New Roman" w:hAnsi="Consolas" w:cs="Times New Roman"/>
+          <w:color w:val="FF0000"/>
+          <w:sz w:val="24"/>
+          <w:szCs w:val="24"/>
+        </w:rPr>
+        <w:t xml:space="preserve">{{ </w:t>
+      </w:r>
+      <w:proofErr w:type="spellStart"/>
+      <w:r>
+        <w:rPr>
+          <w:rFonts w:ascii="Consolas" w:eastAsia="Times New Roman" w:hAnsi="Consolas" w:cs="Times New Roman"/>
+          <w:color w:val="FF0000"/>
+          <w:sz w:val="24"/>
+          <w:szCs w:val="24"/>
+        </w:rPr>
+        <w:t>x.Name</w:t>
+      </w:r>
+      <w:proofErr w:type="spellEnd"/>
+      <w:r>
+        <w:rPr>
+          <w:rFonts w:ascii="Consolas" w:eastAsia="Times New Roman" w:hAnsi="Consolas" w:cs="Times New Roman"/>
+          <w:color w:val="FF0000"/>
+          <w:sz w:val="24"/>
+          <w:szCs w:val="24"/>
+        </w:rPr>
+        <w:t xml:space="preserve"> + ', ' + </w:t>
+      </w:r>
+      <w:proofErr w:type="spellStart"/>
+      <w:r>
+        <w:rPr>
+          <w:rFonts w:ascii="Consolas" w:eastAsia="Times New Roman" w:hAnsi="Consolas" w:cs="Times New Roman"/>
+          <w:color w:val="FF0000"/>
+          <w:sz w:val="24"/>
+          <w:szCs w:val="24"/>
+        </w:rPr>
+        <w:t>x.Country</w:t>
+      </w:r>
+      <w:proofErr w:type="spellEnd"/>
+      <w:r>
+        <w:rPr>
+          <w:rFonts w:ascii="Consolas" w:eastAsia="Times New Roman" w:hAnsi="Consolas" w:cs="Times New Roman"/>
+          <w:color w:val="FF0000"/>
+          <w:sz w:val="24"/>
+          <w:szCs w:val="24"/>
+        </w:rPr>
+        <w:t xml:space="preserve"> }}</w:t>
+      </w:r>
+      <w:r>
+        <w:rPr>
+          <w:rFonts w:ascii="Consolas" w:eastAsia="Times New Roman" w:hAnsi="Consolas" w:cs="Times New Roman"/>
+          <w:color w:val="000000"/>
+          <w:sz w:val="24"/>
+          <w:szCs w:val="24"/>
+        </w:rPr>
+        <w:br/>
+        <w:t>  </w:t>
+      </w:r>
+      <w:r>
+        <w:rPr>
+          <w:rFonts w:ascii="Consolas" w:eastAsia="Times New Roman" w:hAnsi="Consolas" w:cs="Times New Roman"/>
+          <w:color w:val="0000FF"/>
+          <w:sz w:val="24"/>
+          <w:szCs w:val="24"/>
+        </w:rPr>
+        <w:t>&lt;</w:t>
+      </w:r>
+      <w:r>
+        <w:rPr>
+          <w:rFonts w:ascii="Consolas" w:eastAsia="Times New Roman" w:hAnsi="Consolas" w:cs="Times New Roman"/>
+          <w:color w:val="A52A2A"/>
+          <w:sz w:val="24"/>
+          <w:szCs w:val="24"/>
+        </w:rPr>
+        <w:t>/</w:t>
+      </w:r>
+      <w:proofErr w:type="spellStart"/>
+      <w:r>
+        <w:rPr>
+          <w:rFonts w:ascii="Consolas" w:eastAsia="Times New Roman" w:hAnsi="Consolas" w:cs="Times New Roman"/>
+          <w:color w:val="A52A2A"/>
+          <w:sz w:val="24"/>
+          <w:szCs w:val="24"/>
+        </w:rPr>
+        <w:t>li</w:t>
+      </w:r>
+      <w:proofErr w:type="spellEnd"/>
+      <w:r>
+        <w:rPr>
+          <w:rFonts w:ascii="Consolas" w:eastAsia="Times New Roman" w:hAnsi="Consolas" w:cs="Times New Roman"/>
+          <w:color w:val="0000FF"/>
+          <w:sz w:val="24"/>
+          <w:szCs w:val="24"/>
+        </w:rPr>
+        <w:t>&gt;</w:t>
+      </w:r>
+      <w:r>
+        <w:rPr>
+          <w:rFonts w:ascii="Consolas" w:eastAsia="Times New Roman" w:hAnsi="Consolas" w:cs="Times New Roman"/>
+          <w:color w:val="000000"/>
+          <w:sz w:val="24"/>
+          <w:szCs w:val="24"/>
+        </w:rPr>
+        <w:br/>
+      </w:r>
+      <w:r>
+        <w:rPr>
+          <w:rFonts w:ascii="Consolas" w:eastAsia="Times New Roman" w:hAnsi="Consolas" w:cs="Times New Roman"/>
+          <w:color w:val="0000FF"/>
+          <w:sz w:val="24"/>
+          <w:szCs w:val="24"/>
+        </w:rPr>
+        <w:t>&lt;</w:t>
+      </w:r>
+      <w:r>
+        <w:rPr>
+          <w:rFonts w:ascii="Consolas" w:eastAsia="Times New Roman" w:hAnsi="Consolas" w:cs="Times New Roman"/>
+          <w:color w:val="A52A2A"/>
+          <w:sz w:val="24"/>
+          <w:szCs w:val="24"/>
+        </w:rPr>
+        <w:t>/</w:t>
+      </w:r>
+      <w:proofErr w:type="spellStart"/>
+      <w:r>
+        <w:rPr>
+          <w:rFonts w:ascii="Consolas" w:eastAsia="Times New Roman" w:hAnsi="Consolas" w:cs="Times New Roman"/>
+          <w:color w:val="A52A2A"/>
+          <w:sz w:val="24"/>
+          <w:szCs w:val="24"/>
+        </w:rPr>
+        <w:t>ul</w:t>
+      </w:r>
+      <w:proofErr w:type="spellEnd"/>
+      <w:r>
+        <w:rPr>
+          <w:rFonts w:ascii="Consolas" w:eastAsia="Times New Roman" w:hAnsi="Consolas" w:cs="Times New Roman"/>
+          <w:color w:val="0000FF"/>
+          <w:sz w:val="24"/>
+          <w:szCs w:val="24"/>
+        </w:rPr>
+        <w:t>&gt;</w:t>
+      </w:r>
+      <w:r>
+        <w:rPr>
+          <w:rFonts w:ascii="Consolas" w:eastAsia="Times New Roman" w:hAnsi="Consolas" w:cs="Times New Roman"/>
+          <w:color w:val="000000"/>
+          <w:sz w:val="24"/>
+          <w:szCs w:val="24"/>
+        </w:rPr>
+        <w:br/>
+      </w:r>
+      <w:r>
+        <w:rPr>
+          <w:rFonts w:ascii="Consolas" w:eastAsia="Times New Roman" w:hAnsi="Consolas" w:cs="Times New Roman"/>
+          <w:color w:val="000000"/>
+          <w:sz w:val="24"/>
+          <w:szCs w:val="24"/>
+        </w:rPr>
+        <w:br/>
+      </w:r>
+      <w:r>
+        <w:rPr>
+          <w:rFonts w:ascii="Consolas" w:eastAsia="Times New Roman" w:hAnsi="Consolas" w:cs="Times New Roman"/>
+          <w:color w:val="0000FF"/>
+          <w:sz w:val="24"/>
+          <w:szCs w:val="24"/>
+        </w:rPr>
+        <w:t>&lt;</w:t>
+      </w:r>
+      <w:r>
+        <w:rPr>
+          <w:rFonts w:ascii="Consolas" w:eastAsia="Times New Roman" w:hAnsi="Consolas" w:cs="Times New Roman"/>
+          <w:color w:val="A52A2A"/>
+          <w:sz w:val="24"/>
+          <w:szCs w:val="24"/>
+        </w:rPr>
+        <w:t>/div</w:t>
+      </w:r>
+      <w:r>
+        <w:rPr>
+          <w:rFonts w:ascii="Consolas" w:eastAsia="Times New Roman" w:hAnsi="Consolas" w:cs="Times New Roman"/>
+          <w:color w:val="0000FF"/>
+          <w:sz w:val="24"/>
+          <w:szCs w:val="24"/>
+        </w:rPr>
+        <w:t>&gt;</w:t>
+      </w:r>
+      <w:r>
+        <w:rPr>
+          <w:rFonts w:ascii="Consolas" w:eastAsia="Times New Roman" w:hAnsi="Consolas" w:cs="Times New Roman"/>
+          <w:color w:val="000000"/>
+          <w:sz w:val="24"/>
+          <w:szCs w:val="24"/>
+        </w:rPr>
+        <w:br/>
+      </w:r>
+      <w:r>
+        <w:rPr>
+          <w:rFonts w:ascii="Consolas" w:eastAsia="Times New Roman" w:hAnsi="Consolas" w:cs="Times New Roman"/>
+          <w:color w:val="000000"/>
+          <w:sz w:val="24"/>
+          <w:szCs w:val="24"/>
+        </w:rPr>
+        <w:lastRenderedPageBreak/>
+        <w:br/>
+      </w:r>
+      <w:r>
+        <w:rPr>
+          <w:rFonts w:ascii="Consolas" w:eastAsia="Times New Roman" w:hAnsi="Consolas" w:cs="Times New Roman"/>
+          <w:color w:val="0000FF"/>
+          <w:sz w:val="24"/>
+          <w:szCs w:val="24"/>
+        </w:rPr>
+        <w:t>&lt;</w:t>
+      </w:r>
+      <w:r>
+        <w:rPr>
+          <w:rFonts w:ascii="Consolas" w:eastAsia="Times New Roman" w:hAnsi="Consolas" w:cs="Times New Roman"/>
+          <w:color w:val="A52A2A"/>
+          <w:sz w:val="24"/>
+          <w:szCs w:val="24"/>
+        </w:rPr>
+        <w:t>script</w:t>
+      </w:r>
+      <w:r>
+        <w:rPr>
+          <w:rFonts w:ascii="Consolas" w:eastAsia="Times New Roman" w:hAnsi="Consolas" w:cs="Times New Roman"/>
+          <w:color w:val="0000FF"/>
+          <w:sz w:val="24"/>
+          <w:szCs w:val="24"/>
+        </w:rPr>
+        <w:t>&gt;</w:t>
+      </w:r>
+      <w:r>
+        <w:rPr>
+          <w:rFonts w:ascii="Consolas" w:eastAsia="Times New Roman" w:hAnsi="Consolas" w:cs="Times New Roman"/>
+          <w:color w:val="000000"/>
+          <w:sz w:val="24"/>
+          <w:szCs w:val="24"/>
+        </w:rPr>
+        <w:br/>
+      </w:r>
+      <w:proofErr w:type="spellStart"/>
+      <w:r>
+        <w:rPr>
+          <w:rFonts w:ascii="Consolas" w:eastAsia="Times New Roman" w:hAnsi="Consolas" w:cs="Times New Roman"/>
+          <w:color w:val="000000"/>
+          <w:sz w:val="24"/>
+          <w:szCs w:val="24"/>
+        </w:rPr>
+        <w:t>var</w:t>
+      </w:r>
+      <w:proofErr w:type="spellEnd"/>
+      <w:r>
+        <w:rPr>
+          <w:rFonts w:ascii="Consolas" w:eastAsia="Times New Roman" w:hAnsi="Consolas" w:cs="Times New Roman"/>
+          <w:color w:val="000000"/>
+          <w:sz w:val="24"/>
+          <w:szCs w:val="24"/>
+        </w:rPr>
+        <w:t xml:space="preserve"> app = </w:t>
+      </w:r>
+      <w:proofErr w:type="spellStart"/>
+      <w:r>
+        <w:rPr>
+          <w:rFonts w:ascii="Consolas" w:eastAsia="Times New Roman" w:hAnsi="Consolas" w:cs="Times New Roman"/>
+          <w:color w:val="000000"/>
+          <w:sz w:val="24"/>
+          <w:szCs w:val="24"/>
+        </w:rPr>
+        <w:t>angular.module</w:t>
+      </w:r>
+      <w:proofErr w:type="spellEnd"/>
+      <w:r>
+        <w:rPr>
+          <w:rFonts w:ascii="Consolas" w:eastAsia="Times New Roman" w:hAnsi="Consolas" w:cs="Times New Roman"/>
+          <w:color w:val="000000"/>
+          <w:sz w:val="24"/>
+          <w:szCs w:val="24"/>
+        </w:rPr>
+        <w:t>('</w:t>
+      </w:r>
+      <w:proofErr w:type="spellStart"/>
+      <w:r>
+        <w:rPr>
+          <w:rFonts w:ascii="Consolas" w:eastAsia="Times New Roman" w:hAnsi="Consolas" w:cs="Times New Roman"/>
+          <w:color w:val="000000"/>
+          <w:sz w:val="24"/>
+          <w:szCs w:val="24"/>
+        </w:rPr>
+        <w:t>myApp</w:t>
+      </w:r>
+      <w:proofErr w:type="spellEnd"/>
+      <w:r>
+        <w:rPr>
+          <w:rFonts w:ascii="Consolas" w:eastAsia="Times New Roman" w:hAnsi="Consolas" w:cs="Times New Roman"/>
+          <w:color w:val="000000"/>
+          <w:sz w:val="24"/>
+          <w:szCs w:val="24"/>
+        </w:rPr>
+        <w:t>', []);</w:t>
+      </w:r>
+      <w:r>
+        <w:rPr>
+          <w:rFonts w:ascii="Consolas" w:eastAsia="Times New Roman" w:hAnsi="Consolas" w:cs="Times New Roman"/>
+          <w:color w:val="000000"/>
+          <w:sz w:val="24"/>
+          <w:szCs w:val="24"/>
+        </w:rPr>
+        <w:br/>
+      </w:r>
+      <w:proofErr w:type="spellStart"/>
+      <w:r>
+        <w:rPr>
+          <w:rFonts w:ascii="Consolas" w:eastAsia="Times New Roman" w:hAnsi="Consolas" w:cs="Times New Roman"/>
+          <w:color w:val="000000"/>
+          <w:sz w:val="24"/>
+          <w:szCs w:val="24"/>
+        </w:rPr>
+        <w:t>app.controller</w:t>
+      </w:r>
+      <w:proofErr w:type="spellEnd"/>
+      <w:r>
+        <w:rPr>
+          <w:rFonts w:ascii="Consolas" w:eastAsia="Times New Roman" w:hAnsi="Consolas" w:cs="Times New Roman"/>
+          <w:color w:val="000000"/>
+          <w:sz w:val="24"/>
+          <w:szCs w:val="24"/>
+        </w:rPr>
+        <w:t>('</w:t>
+      </w:r>
+      <w:proofErr w:type="spellStart"/>
+      <w:r>
+        <w:rPr>
+          <w:rFonts w:ascii="Consolas" w:eastAsia="Times New Roman" w:hAnsi="Consolas" w:cs="Times New Roman"/>
+          <w:color w:val="000000"/>
+          <w:sz w:val="24"/>
+          <w:szCs w:val="24"/>
+        </w:rPr>
+        <w:t>customersCtrl</w:t>
+      </w:r>
+      <w:proofErr w:type="spellEnd"/>
+      <w:r>
+        <w:rPr>
+          <w:rFonts w:ascii="Consolas" w:eastAsia="Times New Roman" w:hAnsi="Consolas" w:cs="Times New Roman"/>
+          <w:color w:val="000000"/>
+          <w:sz w:val="24"/>
+          <w:szCs w:val="24"/>
+        </w:rPr>
+        <w:t>', function($scope, $http) {</w:t>
+      </w:r>
+      <w:r>
+        <w:rPr>
+          <w:rFonts w:ascii="Consolas" w:eastAsia="Times New Roman" w:hAnsi="Consolas" w:cs="Times New Roman"/>
+          <w:color w:val="000000"/>
+          <w:sz w:val="24"/>
+          <w:szCs w:val="24"/>
+        </w:rPr>
+        <w:br/>
+        <w:t>    $</w:t>
+      </w:r>
+      <w:proofErr w:type="spellStart"/>
+      <w:r>
+        <w:rPr>
+          <w:rFonts w:ascii="Consolas" w:eastAsia="Times New Roman" w:hAnsi="Consolas" w:cs="Times New Roman"/>
+          <w:color w:val="000000"/>
+          <w:sz w:val="24"/>
+          <w:szCs w:val="24"/>
+        </w:rPr>
+        <w:t>http.get</w:t>
+      </w:r>
+      <w:proofErr w:type="spellEnd"/>
+      <w:r>
+        <w:rPr>
+          <w:rFonts w:ascii="Consolas" w:eastAsia="Times New Roman" w:hAnsi="Consolas" w:cs="Times New Roman"/>
+          <w:color w:val="000000"/>
+          <w:sz w:val="24"/>
+          <w:szCs w:val="24"/>
+        </w:rPr>
+        <w:t>("http://www.w3schools.com/angular/customers.php")</w:t>
+      </w:r>
+      <w:r>
+        <w:rPr>
+          <w:rFonts w:ascii="Consolas" w:eastAsia="Times New Roman" w:hAnsi="Consolas" w:cs="Times New Roman"/>
+          <w:color w:val="000000"/>
+          <w:sz w:val="24"/>
+          <w:szCs w:val="24"/>
+        </w:rPr>
+        <w:br/>
+        <w:t>    .then(function(response) {$</w:t>
+      </w:r>
+      <w:proofErr w:type="spellStart"/>
+      <w:r>
+        <w:rPr>
+          <w:rFonts w:ascii="Consolas" w:eastAsia="Times New Roman" w:hAnsi="Consolas" w:cs="Times New Roman"/>
+          <w:color w:val="000000"/>
+          <w:sz w:val="24"/>
+          <w:szCs w:val="24"/>
+        </w:rPr>
+        <w:t>scope.names</w:t>
+      </w:r>
+      <w:proofErr w:type="spellEnd"/>
+      <w:r>
+        <w:rPr>
+          <w:rFonts w:ascii="Consolas" w:eastAsia="Times New Roman" w:hAnsi="Consolas" w:cs="Times New Roman"/>
+          <w:color w:val="000000"/>
+          <w:sz w:val="24"/>
+          <w:szCs w:val="24"/>
+        </w:rPr>
+        <w:t xml:space="preserve"> = </w:t>
+      </w:r>
+      <w:proofErr w:type="spellStart"/>
+      <w:r>
+        <w:rPr>
+          <w:rFonts w:ascii="Consolas" w:eastAsia="Times New Roman" w:hAnsi="Consolas" w:cs="Times New Roman"/>
+          <w:color w:val="000000"/>
+          <w:sz w:val="24"/>
+          <w:szCs w:val="24"/>
+        </w:rPr>
+        <w:t>response.data.records</w:t>
+      </w:r>
+      <w:proofErr w:type="spellEnd"/>
+      <w:r>
+        <w:rPr>
+          <w:rFonts w:ascii="Consolas" w:eastAsia="Times New Roman" w:hAnsi="Consolas" w:cs="Times New Roman"/>
+          <w:color w:val="000000"/>
+          <w:sz w:val="24"/>
+          <w:szCs w:val="24"/>
+        </w:rPr>
+        <w:t>;});</w:t>
+      </w:r>
+      <w:r>
+        <w:rPr>
+          <w:rFonts w:ascii="Consolas" w:eastAsia="Times New Roman" w:hAnsi="Consolas" w:cs="Times New Roman"/>
+          <w:color w:val="000000"/>
+          <w:sz w:val="24"/>
+          <w:szCs w:val="24"/>
+        </w:rPr>
+        <w:br/>
+        <w:t>});</w:t>
+      </w:r>
+      <w:r>
+        <w:rPr>
+          <w:rFonts w:ascii="Consolas" w:eastAsia="Times New Roman" w:hAnsi="Consolas" w:cs="Times New Roman"/>
+          <w:color w:val="000000"/>
+          <w:sz w:val="24"/>
+          <w:szCs w:val="24"/>
+        </w:rPr>
+        <w:br/>
+      </w:r>
+      <w:r>
+        <w:rPr>
+          <w:rFonts w:ascii="Consolas" w:eastAsia="Times New Roman" w:hAnsi="Consolas" w:cs="Times New Roman"/>
+          <w:color w:val="0000FF"/>
+          <w:sz w:val="24"/>
+          <w:szCs w:val="24"/>
+        </w:rPr>
+        <w:t>&lt;</w:t>
+      </w:r>
+      <w:r>
+        <w:rPr>
+          <w:rFonts w:ascii="Consolas" w:eastAsia="Times New Roman" w:hAnsi="Consolas" w:cs="Times New Roman"/>
+          <w:color w:val="A52A2A"/>
+          <w:sz w:val="24"/>
+          <w:szCs w:val="24"/>
+        </w:rPr>
+        <w:t>/script</w:t>
+      </w:r>
+      <w:r>
+        <w:rPr>
+          <w:rFonts w:ascii="Consolas" w:eastAsia="Times New Roman" w:hAnsi="Consolas" w:cs="Times New Roman"/>
+          <w:color w:val="0000FF"/>
+          <w:sz w:val="24"/>
+          <w:szCs w:val="24"/>
+        </w:rPr>
+        <w:t>&gt;</w:t>
+      </w:r>
+    </w:p>
+    <w:p>
+      <w:pPr>
+        <w:shd w:val="clear" w:color="auto" w:fill="F1F1F1"/>
+        <w:spacing w:line="338" w:lineRule="atLeast"/>
+        <w:rPr>
+          <w:rFonts w:ascii="Verdana" w:eastAsia="Times New Roman" w:hAnsi="Verdana" w:cs="Times New Roman"/>
+          <w:color w:val="000000"/>
+          <w:sz w:val="23"/>
+          <w:szCs w:val="23"/>
+        </w:rPr>
+      </w:pPr>
+      <w:hyperlink r:id="rId14" w:tgtFrame="_blank" w:history="1">
+        <w:r>
+          <w:rPr>
+            <w:rFonts w:ascii="Verdana" w:eastAsia="Times New Roman" w:hAnsi="Verdana" w:cs="Times New Roman"/>
+            <w:color w:val="FFFFFF"/>
+            <w:sz w:val="23"/>
+            <w:u w:val="single"/>
+          </w:rPr>
+          <w:t>Try it Yourself »</w:t>
+        </w:r>
+      </w:hyperlink>
+    </w:p>
+    <w:p>
+      <w:pPr>
+        <w:shd w:val="clear" w:color="auto" w:fill="FFFFFF"/>
+        <w:spacing w:before="100" w:beforeAutospacing="1" w:after="100" w:afterAutospacing="1" w:line="338" w:lineRule="atLeast"/>
+        <w:rPr>
+          <w:rFonts w:ascii="Verdana" w:eastAsia="Times New Roman" w:hAnsi="Verdana" w:cs="Times New Roman"/>
+          <w:color w:val="000000"/>
+          <w:sz w:val="23"/>
+          <w:szCs w:val="23"/>
+        </w:rPr>
+      </w:pPr>
+      <w:r>
+        <w:rPr>
+          <w:rFonts w:ascii="Verdana" w:eastAsia="Times New Roman" w:hAnsi="Verdana" w:cs="Times New Roman"/>
+          <w:color w:val="000000"/>
+          <w:sz w:val="23"/>
+          <w:szCs w:val="23"/>
+        </w:rPr>
+        <w:t>Application explained:</w:t>
+      </w:r>
+    </w:p>
+    <w:p>
+      <w:pPr>
+        <w:shd w:val="clear" w:color="auto" w:fill="FFFFFF"/>
+        <w:spacing w:before="100" w:beforeAutospacing="1" w:after="100" w:afterAutospacing="1" w:line="338" w:lineRule="atLeast"/>
+        <w:rPr>
+          <w:rFonts w:ascii="Verdana" w:eastAsia="Times New Roman" w:hAnsi="Verdana" w:cs="Times New Roman"/>
+          <w:color w:val="000000"/>
+          <w:sz w:val="23"/>
+          <w:szCs w:val="23"/>
+        </w:rPr>
+      </w:pPr>
+      <w:r>
+        <w:rPr>
+          <w:rFonts w:ascii="Verdana" w:eastAsia="Times New Roman" w:hAnsi="Verdana" w:cs="Times New Roman"/>
+          <w:color w:val="000000"/>
+          <w:sz w:val="23"/>
+          <w:szCs w:val="23"/>
+        </w:rPr>
+        <w:t xml:space="preserve">The </w:t>
+      </w:r>
+      <w:proofErr w:type="spellStart"/>
+      <w:r>
+        <w:rPr>
+          <w:rFonts w:ascii="Verdana" w:eastAsia="Times New Roman" w:hAnsi="Verdana" w:cs="Times New Roman"/>
+          <w:color w:val="000000"/>
+          <w:sz w:val="23"/>
+          <w:szCs w:val="23"/>
+        </w:rPr>
+        <w:t>AngularJS</w:t>
+      </w:r>
+      <w:proofErr w:type="spellEnd"/>
+      <w:r>
+        <w:rPr>
+          <w:rFonts w:ascii="Verdana" w:eastAsia="Times New Roman" w:hAnsi="Verdana" w:cs="Times New Roman"/>
+          <w:color w:val="000000"/>
+          <w:sz w:val="23"/>
+          <w:szCs w:val="23"/>
+        </w:rPr>
+        <w:t xml:space="preserve"> application is defined by</w:t>
+      </w:r>
+      <w:r>
+        <w:rPr>
+          <w:rFonts w:ascii="Verdana" w:eastAsia="Times New Roman" w:hAnsi="Verdana" w:cs="Times New Roman"/>
+          <w:color w:val="000000"/>
+          <w:sz w:val="23"/>
+        </w:rPr>
+        <w:t> </w:t>
+      </w:r>
+      <w:proofErr w:type="spellStart"/>
+      <w:r>
+        <w:rPr>
+          <w:rFonts w:ascii="Verdana" w:eastAsia="Times New Roman" w:hAnsi="Verdana" w:cs="Times New Roman"/>
+          <w:b/>
+          <w:bCs/>
+          <w:color w:val="000000"/>
+          <w:sz w:val="23"/>
+        </w:rPr>
+        <w:t>ng</w:t>
+      </w:r>
+      <w:proofErr w:type="spellEnd"/>
+      <w:r>
+        <w:rPr>
+          <w:rFonts w:ascii="Verdana" w:eastAsia="Times New Roman" w:hAnsi="Verdana" w:cs="Times New Roman"/>
+          <w:b/>
+          <w:bCs/>
+          <w:color w:val="000000"/>
+          <w:sz w:val="23"/>
+        </w:rPr>
+        <w:t>-app</w:t>
+      </w:r>
+      <w:r>
+        <w:rPr>
+          <w:rFonts w:ascii="Verdana" w:eastAsia="Times New Roman" w:hAnsi="Verdana" w:cs="Times New Roman"/>
+          <w:color w:val="000000"/>
+          <w:sz w:val="23"/>
+          <w:szCs w:val="23"/>
+        </w:rPr>
+        <w:t>. The application runs inside a &lt;div&gt;.</w:t>
+      </w:r>
+    </w:p>
+    <w:p>
+      <w:pPr>
+        <w:shd w:val="clear" w:color="auto" w:fill="FFFFFF"/>
+        <w:spacing w:before="100" w:beforeAutospacing="1" w:after="100" w:afterAutospacing="1" w:line="338" w:lineRule="atLeast"/>
+        <w:rPr>
+          <w:rFonts w:ascii="Verdana" w:eastAsia="Times New Roman" w:hAnsi="Verdana" w:cs="Times New Roman"/>
+          <w:color w:val="000000"/>
+          <w:sz w:val="23"/>
+          <w:szCs w:val="23"/>
+        </w:rPr>
+      </w:pPr>
+      <w:r>
+        <w:rPr>
+          <w:rFonts w:ascii="Verdana" w:eastAsia="Times New Roman" w:hAnsi="Verdana" w:cs="Times New Roman"/>
+          <w:color w:val="000000"/>
+          <w:sz w:val="23"/>
+          <w:szCs w:val="23"/>
+        </w:rPr>
+        <w:t>The</w:t>
+      </w:r>
+      <w:r>
+        <w:rPr>
+          <w:rFonts w:ascii="Verdana" w:eastAsia="Times New Roman" w:hAnsi="Verdana" w:cs="Times New Roman"/>
+          <w:color w:val="000000"/>
+          <w:sz w:val="23"/>
+        </w:rPr>
+        <w:t> </w:t>
+      </w:r>
+      <w:proofErr w:type="spellStart"/>
+      <w:r>
+        <w:rPr>
+          <w:rFonts w:ascii="Verdana" w:eastAsia="Times New Roman" w:hAnsi="Verdana" w:cs="Times New Roman"/>
+          <w:b/>
+          <w:bCs/>
+          <w:color w:val="000000"/>
+          <w:sz w:val="23"/>
+        </w:rPr>
+        <w:t>ng</w:t>
+      </w:r>
+      <w:proofErr w:type="spellEnd"/>
+      <w:r>
+        <w:rPr>
+          <w:rFonts w:ascii="Verdana" w:eastAsia="Times New Roman" w:hAnsi="Verdana" w:cs="Times New Roman"/>
+          <w:b/>
+          <w:bCs/>
+          <w:color w:val="000000"/>
+          <w:sz w:val="23"/>
+        </w:rPr>
+        <w:t>-controller</w:t>
+      </w:r>
+      <w:r>
+        <w:rPr>
+          <w:rFonts w:ascii="Verdana" w:eastAsia="Times New Roman" w:hAnsi="Verdana" w:cs="Times New Roman"/>
+          <w:color w:val="000000"/>
+          <w:sz w:val="23"/>
+        </w:rPr>
+        <w:t> </w:t>
+      </w:r>
+      <w:r>
+        <w:rPr>
+          <w:rFonts w:ascii="Verdana" w:eastAsia="Times New Roman" w:hAnsi="Verdana" w:cs="Times New Roman"/>
+          <w:color w:val="000000"/>
+          <w:sz w:val="23"/>
+          <w:szCs w:val="23"/>
+        </w:rPr>
+        <w:t>directive names the</w:t>
+      </w:r>
+      <w:r>
+        <w:rPr>
+          <w:rFonts w:ascii="Verdana" w:eastAsia="Times New Roman" w:hAnsi="Verdana" w:cs="Times New Roman"/>
+          <w:color w:val="000000"/>
+          <w:sz w:val="23"/>
+        </w:rPr>
+        <w:t> </w:t>
+      </w:r>
+      <w:r>
+        <w:rPr>
+          <w:rFonts w:ascii="Verdana" w:eastAsia="Times New Roman" w:hAnsi="Verdana" w:cs="Times New Roman"/>
+          <w:b/>
+          <w:bCs/>
+          <w:color w:val="000000"/>
+          <w:sz w:val="23"/>
+        </w:rPr>
+        <w:t>controller object</w:t>
+      </w:r>
+      <w:r>
+        <w:rPr>
+          <w:rFonts w:ascii="Verdana" w:eastAsia="Times New Roman" w:hAnsi="Verdana" w:cs="Times New Roman"/>
+          <w:color w:val="000000"/>
+          <w:sz w:val="23"/>
+          <w:szCs w:val="23"/>
+        </w:rPr>
+        <w:t>.</w:t>
+      </w:r>
+    </w:p>
+    <w:p>
+      <w:pPr>
+        <w:shd w:val="clear" w:color="auto" w:fill="FFFFFF"/>
+        <w:spacing w:before="100" w:beforeAutospacing="1" w:after="100" w:afterAutospacing="1" w:line="338" w:lineRule="atLeast"/>
+        <w:rPr>
+          <w:rFonts w:ascii="Verdana" w:eastAsia="Times New Roman" w:hAnsi="Verdana" w:cs="Times New Roman"/>
+          <w:color w:val="000000"/>
+          <w:sz w:val="23"/>
+          <w:szCs w:val="23"/>
+        </w:rPr>
+      </w:pPr>
+      <w:r>
+        <w:rPr>
+          <w:rFonts w:ascii="Verdana" w:eastAsia="Times New Roman" w:hAnsi="Verdana" w:cs="Times New Roman"/>
+          <w:color w:val="000000"/>
+          <w:sz w:val="23"/>
+          <w:szCs w:val="23"/>
+        </w:rPr>
+        <w:t>The</w:t>
+      </w:r>
+      <w:r>
+        <w:rPr>
+          <w:rFonts w:ascii="Verdana" w:eastAsia="Times New Roman" w:hAnsi="Verdana" w:cs="Times New Roman"/>
+          <w:color w:val="000000"/>
+          <w:sz w:val="23"/>
+        </w:rPr>
+        <w:t> </w:t>
+      </w:r>
+      <w:proofErr w:type="spellStart"/>
+      <w:r>
+        <w:rPr>
+          <w:rFonts w:ascii="Verdana" w:eastAsia="Times New Roman" w:hAnsi="Verdana" w:cs="Times New Roman"/>
+          <w:b/>
+          <w:bCs/>
+          <w:color w:val="000000"/>
+          <w:sz w:val="23"/>
+        </w:rPr>
+        <w:t>customersCtrl</w:t>
+      </w:r>
+      <w:proofErr w:type="spellEnd"/>
+      <w:r>
+        <w:rPr>
+          <w:rFonts w:ascii="Verdana" w:eastAsia="Times New Roman" w:hAnsi="Verdana" w:cs="Times New Roman"/>
+          <w:color w:val="000000"/>
+          <w:sz w:val="23"/>
+        </w:rPr>
+        <w:t> </w:t>
+      </w:r>
+      <w:r>
+        <w:rPr>
+          <w:rFonts w:ascii="Verdana" w:eastAsia="Times New Roman" w:hAnsi="Verdana" w:cs="Times New Roman"/>
+          <w:color w:val="000000"/>
+          <w:sz w:val="23"/>
+          <w:szCs w:val="23"/>
+        </w:rPr>
+        <w:t>function is a standard JavaScript</w:t>
+      </w:r>
+      <w:r>
+        <w:rPr>
+          <w:rFonts w:ascii="Verdana" w:eastAsia="Times New Roman" w:hAnsi="Verdana" w:cs="Times New Roman"/>
+          <w:color w:val="000000"/>
+          <w:sz w:val="23"/>
+        </w:rPr>
+        <w:t> </w:t>
+      </w:r>
+      <w:r>
+        <w:rPr>
+          <w:rFonts w:ascii="Verdana" w:eastAsia="Times New Roman" w:hAnsi="Verdana" w:cs="Times New Roman"/>
+          <w:b/>
+          <w:bCs/>
+          <w:color w:val="000000"/>
+          <w:sz w:val="23"/>
+        </w:rPr>
+        <w:t>object constructor</w:t>
+      </w:r>
+      <w:r>
+        <w:rPr>
+          <w:rFonts w:ascii="Verdana" w:eastAsia="Times New Roman" w:hAnsi="Verdana" w:cs="Times New Roman"/>
+          <w:color w:val="000000"/>
+          <w:sz w:val="23"/>
+          <w:szCs w:val="23"/>
+        </w:rPr>
+        <w:t>.</w:t>
+      </w:r>
+    </w:p>
+    <w:p>
+      <w:pPr>
+        <w:shd w:val="clear" w:color="auto" w:fill="FFFFFF"/>
+        <w:spacing w:before="100" w:beforeAutospacing="1" w:after="100" w:afterAutospacing="1" w:line="338" w:lineRule="atLeast"/>
+        <w:rPr>
+          <w:rFonts w:ascii="Verdana" w:eastAsia="Times New Roman" w:hAnsi="Verdana" w:cs="Times New Roman"/>
+          <w:color w:val="000000"/>
+          <w:sz w:val="23"/>
+          <w:szCs w:val="23"/>
+        </w:rPr>
+      </w:pPr>
+      <w:proofErr w:type="spellStart"/>
+      <w:r>
+        <w:rPr>
+          <w:rFonts w:ascii="Verdana" w:eastAsia="Times New Roman" w:hAnsi="Verdana" w:cs="Times New Roman"/>
+          <w:color w:val="000000"/>
+          <w:sz w:val="23"/>
+          <w:szCs w:val="23"/>
+        </w:rPr>
+        <w:t>AngularJS</w:t>
+      </w:r>
+      <w:proofErr w:type="spellEnd"/>
+      <w:r>
+        <w:rPr>
+          <w:rFonts w:ascii="Verdana" w:eastAsia="Times New Roman" w:hAnsi="Verdana" w:cs="Times New Roman"/>
+          <w:color w:val="000000"/>
+          <w:sz w:val="23"/>
+          <w:szCs w:val="23"/>
+        </w:rPr>
+        <w:t xml:space="preserve"> will invoke </w:t>
+      </w:r>
+      <w:proofErr w:type="spellStart"/>
+      <w:r>
+        <w:rPr>
+          <w:rFonts w:ascii="Verdana" w:eastAsia="Times New Roman" w:hAnsi="Verdana" w:cs="Times New Roman"/>
+          <w:color w:val="000000"/>
+          <w:sz w:val="23"/>
+          <w:szCs w:val="23"/>
+        </w:rPr>
+        <w:t>customersCtrl</w:t>
+      </w:r>
+      <w:proofErr w:type="spellEnd"/>
+      <w:r>
+        <w:rPr>
+          <w:rFonts w:ascii="Verdana" w:eastAsia="Times New Roman" w:hAnsi="Verdana" w:cs="Times New Roman"/>
+          <w:color w:val="000000"/>
+          <w:sz w:val="23"/>
+          <w:szCs w:val="23"/>
+        </w:rPr>
+        <w:t xml:space="preserve"> with a</w:t>
+      </w:r>
+      <w:r>
+        <w:rPr>
+          <w:rFonts w:ascii="Verdana" w:eastAsia="Times New Roman" w:hAnsi="Verdana" w:cs="Times New Roman"/>
+          <w:color w:val="000000"/>
+          <w:sz w:val="23"/>
+        </w:rPr>
+        <w:t> </w:t>
+      </w:r>
+      <w:r>
+        <w:rPr>
+          <w:rFonts w:ascii="Verdana" w:eastAsia="Times New Roman" w:hAnsi="Verdana" w:cs="Times New Roman"/>
+          <w:b/>
+          <w:bCs/>
+          <w:color w:val="000000"/>
+          <w:sz w:val="23"/>
+        </w:rPr>
+        <w:t>$scope</w:t>
+      </w:r>
+      <w:r>
+        <w:rPr>
+          <w:rFonts w:ascii="Verdana" w:eastAsia="Times New Roman" w:hAnsi="Verdana" w:cs="Times New Roman"/>
+          <w:color w:val="000000"/>
+          <w:sz w:val="23"/>
+        </w:rPr>
+        <w:t> </w:t>
+      </w:r>
+      <w:r>
+        <w:rPr>
+          <w:rFonts w:ascii="Verdana" w:eastAsia="Times New Roman" w:hAnsi="Verdana" w:cs="Times New Roman"/>
+          <w:color w:val="000000"/>
+          <w:sz w:val="23"/>
+          <w:szCs w:val="23"/>
+        </w:rPr>
+        <w:t>and</w:t>
+      </w:r>
+      <w:r>
+        <w:rPr>
+          <w:rFonts w:ascii="Verdana" w:eastAsia="Times New Roman" w:hAnsi="Verdana" w:cs="Times New Roman"/>
+          <w:color w:val="000000"/>
+          <w:sz w:val="23"/>
+        </w:rPr>
+        <w:t> </w:t>
+      </w:r>
+      <w:r>
+        <w:rPr>
+          <w:rFonts w:ascii="Verdana" w:eastAsia="Times New Roman" w:hAnsi="Verdana" w:cs="Times New Roman"/>
+          <w:b/>
+          <w:bCs/>
+          <w:color w:val="000000"/>
+          <w:sz w:val="23"/>
+        </w:rPr>
+        <w:t>$http</w:t>
+      </w:r>
+      <w:r>
+        <w:rPr>
+          <w:rFonts w:ascii="Verdana" w:eastAsia="Times New Roman" w:hAnsi="Verdana" w:cs="Times New Roman"/>
+          <w:color w:val="000000"/>
+          <w:sz w:val="23"/>
+        </w:rPr>
+        <w:t> </w:t>
+      </w:r>
+      <w:r>
+        <w:rPr>
+          <w:rFonts w:ascii="Verdana" w:eastAsia="Times New Roman" w:hAnsi="Verdana" w:cs="Times New Roman"/>
+          <w:color w:val="000000"/>
+          <w:sz w:val="23"/>
+          <w:szCs w:val="23"/>
+        </w:rPr>
+        <w:t>object.</w:t>
+      </w:r>
+    </w:p>
+    <w:p>
+      <w:pPr>
+        <w:shd w:val="clear" w:color="auto" w:fill="FFFFFF"/>
+        <w:spacing w:before="100" w:beforeAutospacing="1" w:after="100" w:afterAutospacing="1" w:line="338" w:lineRule="atLeast"/>
+        <w:rPr>
+          <w:rFonts w:ascii="Verdana" w:eastAsia="Times New Roman" w:hAnsi="Verdana" w:cs="Times New Roman"/>
+          <w:color w:val="000000"/>
+          <w:sz w:val="23"/>
+          <w:szCs w:val="23"/>
+        </w:rPr>
+      </w:pPr>
+      <w:r>
+        <w:rPr>
+          <w:rFonts w:ascii="Verdana" w:eastAsia="Times New Roman" w:hAnsi="Verdana" w:cs="Times New Roman"/>
+          <w:color w:val="000000"/>
+          <w:sz w:val="23"/>
+          <w:szCs w:val="23"/>
+        </w:rPr>
+        <w:t>$scope is the</w:t>
+      </w:r>
+      <w:r>
+        <w:rPr>
+          <w:rFonts w:ascii="Verdana" w:eastAsia="Times New Roman" w:hAnsi="Verdana" w:cs="Times New Roman"/>
+          <w:color w:val="000000"/>
+          <w:sz w:val="23"/>
+        </w:rPr>
+        <w:t> </w:t>
+      </w:r>
+      <w:r>
+        <w:rPr>
+          <w:rFonts w:ascii="Verdana" w:eastAsia="Times New Roman" w:hAnsi="Verdana" w:cs="Times New Roman"/>
+          <w:b/>
+          <w:bCs/>
+          <w:color w:val="000000"/>
+          <w:sz w:val="23"/>
+        </w:rPr>
+        <w:t>application object</w:t>
+      </w:r>
+      <w:r>
+        <w:rPr>
+          <w:rFonts w:ascii="Verdana" w:eastAsia="Times New Roman" w:hAnsi="Verdana" w:cs="Times New Roman"/>
+          <w:color w:val="000000"/>
+          <w:sz w:val="23"/>
+        </w:rPr>
+        <w:t> </w:t>
+      </w:r>
+      <w:r>
+        <w:rPr>
+          <w:rFonts w:ascii="Verdana" w:eastAsia="Times New Roman" w:hAnsi="Verdana" w:cs="Times New Roman"/>
+          <w:color w:val="000000"/>
+          <w:sz w:val="23"/>
+          <w:szCs w:val="23"/>
+        </w:rPr>
+        <w:t>(the owner of application variables and functions).</w:t>
+      </w:r>
+    </w:p>
+    <w:p>
+      <w:pPr>
+        <w:shd w:val="clear" w:color="auto" w:fill="FFFFFF"/>
+        <w:spacing w:before="100" w:beforeAutospacing="1" w:after="100" w:afterAutospacing="1" w:line="338" w:lineRule="atLeast"/>
+        <w:rPr>
+          <w:rFonts w:ascii="Verdana" w:eastAsia="Times New Roman" w:hAnsi="Verdana" w:cs="Times New Roman"/>
+          <w:color w:val="000000"/>
+          <w:sz w:val="23"/>
+          <w:szCs w:val="23"/>
+        </w:rPr>
+      </w:pPr>
+      <w:r>
+        <w:rPr>
+          <w:rFonts w:ascii="Verdana" w:eastAsia="Times New Roman" w:hAnsi="Verdana" w:cs="Times New Roman"/>
+          <w:color w:val="000000"/>
+          <w:sz w:val="23"/>
+          <w:szCs w:val="23"/>
+        </w:rPr>
+        <w:t> $http is an</w:t>
+      </w:r>
+      <w:r>
+        <w:rPr>
+          <w:rFonts w:ascii="Verdana" w:eastAsia="Times New Roman" w:hAnsi="Verdana" w:cs="Times New Roman"/>
+          <w:color w:val="000000"/>
+          <w:sz w:val="23"/>
+        </w:rPr>
+        <w:t> </w:t>
+      </w:r>
+      <w:proofErr w:type="spellStart"/>
+      <w:r>
+        <w:rPr>
+          <w:rFonts w:ascii="Verdana" w:eastAsia="Times New Roman" w:hAnsi="Verdana" w:cs="Times New Roman"/>
+          <w:b/>
+          <w:bCs/>
+          <w:color w:val="000000"/>
+          <w:sz w:val="23"/>
+        </w:rPr>
+        <w:t>XMLHttpRequest</w:t>
+      </w:r>
+      <w:proofErr w:type="spellEnd"/>
+      <w:r>
+        <w:rPr>
+          <w:rFonts w:ascii="Verdana" w:eastAsia="Times New Roman" w:hAnsi="Verdana" w:cs="Times New Roman"/>
+          <w:b/>
+          <w:bCs/>
+          <w:color w:val="000000"/>
+          <w:sz w:val="23"/>
+        </w:rPr>
+        <w:t xml:space="preserve"> object</w:t>
+      </w:r>
+      <w:r>
+        <w:rPr>
+          <w:rFonts w:ascii="Verdana" w:eastAsia="Times New Roman" w:hAnsi="Verdana" w:cs="Times New Roman"/>
+          <w:color w:val="000000"/>
+          <w:sz w:val="23"/>
+        </w:rPr>
+        <w:t> </w:t>
+      </w:r>
+      <w:r>
+        <w:rPr>
+          <w:rFonts w:ascii="Verdana" w:eastAsia="Times New Roman" w:hAnsi="Verdana" w:cs="Times New Roman"/>
+          <w:color w:val="000000"/>
+          <w:sz w:val="23"/>
+          <w:szCs w:val="23"/>
+        </w:rPr>
+        <w:t>for requesting external data.</w:t>
+      </w:r>
+    </w:p>
+    <w:p>
+      <w:pPr>
+        <w:shd w:val="clear" w:color="auto" w:fill="FFFFFF"/>
+        <w:spacing w:before="100" w:beforeAutospacing="1" w:after="100" w:afterAutospacing="1" w:line="338" w:lineRule="atLeast"/>
+        <w:rPr>
+          <w:rFonts w:ascii="Verdana" w:eastAsia="Times New Roman" w:hAnsi="Verdana" w:cs="Times New Roman"/>
+          <w:color w:val="000000"/>
+          <w:sz w:val="23"/>
+          <w:szCs w:val="23"/>
+        </w:rPr>
+      </w:pPr>
+      <w:r>
+        <w:rPr>
+          <w:rFonts w:ascii="Verdana" w:eastAsia="Times New Roman" w:hAnsi="Verdana" w:cs="Times New Roman"/>
+          <w:b/>
+          <w:bCs/>
+          <w:color w:val="000000"/>
+          <w:sz w:val="23"/>
+        </w:rPr>
+        <w:t>$</w:t>
+      </w:r>
+      <w:proofErr w:type="spellStart"/>
+      <w:r>
+        <w:rPr>
+          <w:rFonts w:ascii="Verdana" w:eastAsia="Times New Roman" w:hAnsi="Verdana" w:cs="Times New Roman"/>
+          <w:b/>
+          <w:bCs/>
+          <w:color w:val="000000"/>
+          <w:sz w:val="23"/>
+        </w:rPr>
+        <w:t>http.get</w:t>
+      </w:r>
+      <w:proofErr w:type="spellEnd"/>
+      <w:r>
+        <w:rPr>
+          <w:rFonts w:ascii="Verdana" w:eastAsia="Times New Roman" w:hAnsi="Verdana" w:cs="Times New Roman"/>
+          <w:b/>
+          <w:bCs/>
+          <w:color w:val="000000"/>
+          <w:sz w:val="23"/>
+        </w:rPr>
+        <w:t>()</w:t>
+      </w:r>
+      <w:r>
+        <w:rPr>
+          <w:rFonts w:ascii="Verdana" w:eastAsia="Times New Roman" w:hAnsi="Verdana" w:cs="Times New Roman"/>
+          <w:color w:val="000000"/>
+          <w:sz w:val="23"/>
+        </w:rPr>
+        <w:t> </w:t>
+      </w:r>
+      <w:r>
+        <w:rPr>
+          <w:rFonts w:ascii="Verdana" w:eastAsia="Times New Roman" w:hAnsi="Verdana" w:cs="Times New Roman"/>
+          <w:color w:val="000000"/>
+          <w:sz w:val="23"/>
+          <w:szCs w:val="23"/>
+        </w:rPr>
+        <w:t>reads</w:t>
+      </w:r>
+      <w:r>
+        <w:rPr>
+          <w:rFonts w:ascii="Verdana" w:eastAsia="Times New Roman" w:hAnsi="Verdana" w:cs="Times New Roman"/>
+          <w:color w:val="000000"/>
+          <w:sz w:val="23"/>
+        </w:rPr>
+        <w:t> </w:t>
+      </w:r>
+      <w:r>
+        <w:rPr>
+          <w:rFonts w:ascii="Verdana" w:eastAsia="Times New Roman" w:hAnsi="Verdana" w:cs="Times New Roman"/>
+          <w:b/>
+          <w:bCs/>
+          <w:color w:val="000000"/>
+          <w:sz w:val="23"/>
+        </w:rPr>
+        <w:t>JSON data</w:t>
+      </w:r>
+      <w:r>
+        <w:rPr>
+          <w:rFonts w:ascii="Verdana" w:eastAsia="Times New Roman" w:hAnsi="Verdana" w:cs="Times New Roman"/>
+          <w:color w:val="000000"/>
+          <w:sz w:val="23"/>
+        </w:rPr>
+        <w:t> </w:t>
+      </w:r>
+      <w:r>
+        <w:rPr>
+          <w:rFonts w:ascii="Verdana" w:eastAsia="Times New Roman" w:hAnsi="Verdana" w:cs="Times New Roman"/>
+          <w:color w:val="000000"/>
+          <w:sz w:val="23"/>
+          <w:szCs w:val="23"/>
+        </w:rPr>
+        <w:t>from</w:t>
+      </w:r>
+      <w:r>
+        <w:rPr>
+          <w:rFonts w:ascii="Verdana" w:eastAsia="Times New Roman" w:hAnsi="Verdana" w:cs="Times New Roman"/>
+          <w:color w:val="000000"/>
+          <w:sz w:val="23"/>
+        </w:rPr>
+        <w:t> </w:t>
+      </w:r>
+      <w:hyperlink r:id="rId15" w:tgtFrame="_blank" w:history="1">
+        <w:r>
+          <w:rPr>
+            <w:rFonts w:ascii="Verdana" w:eastAsia="Times New Roman" w:hAnsi="Verdana" w:cs="Times New Roman"/>
+            <w:color w:val="0000FF"/>
+            <w:sz w:val="23"/>
+            <w:u w:val="single"/>
+          </w:rPr>
+          <w:t>http://www.w3schools.com/angular/customers.php</w:t>
+        </w:r>
+      </w:hyperlink>
+      <w:r>
+        <w:rPr>
+          <w:rFonts w:ascii="Verdana" w:eastAsia="Times New Roman" w:hAnsi="Verdana" w:cs="Times New Roman"/>
+          <w:color w:val="000000"/>
+          <w:sz w:val="23"/>
+          <w:szCs w:val="23"/>
+        </w:rPr>
+        <w:t>.</w:t>
+      </w:r>
+    </w:p>
+    <w:p>
+      <w:pPr>
+        <w:shd w:val="clear" w:color="auto" w:fill="FFFFFF"/>
+        <w:spacing w:before="100" w:beforeAutospacing="1" w:after="100" w:afterAutospacing="1" w:line="338" w:lineRule="atLeast"/>
+        <w:rPr>
+          <w:rFonts w:ascii="Verdana" w:eastAsia="Times New Roman" w:hAnsi="Verdana" w:cs="Times New Roman"/>
+          <w:color w:val="000000"/>
+          <w:sz w:val="23"/>
+          <w:szCs w:val="23"/>
+        </w:rPr>
+      </w:pPr>
+      <w:r>
+        <w:rPr>
+          <w:rFonts w:ascii="Verdana" w:eastAsia="Times New Roman" w:hAnsi="Verdana" w:cs="Times New Roman"/>
+          <w:color w:val="000000"/>
+          <w:sz w:val="23"/>
+          <w:szCs w:val="23"/>
+        </w:rPr>
+        <w:t>On success, the controller creates a property (</w:t>
+      </w:r>
+      <w:r>
+        <w:rPr>
+          <w:rFonts w:ascii="Verdana" w:eastAsia="Times New Roman" w:hAnsi="Verdana" w:cs="Times New Roman"/>
+          <w:b/>
+          <w:bCs/>
+          <w:color w:val="000000"/>
+          <w:sz w:val="23"/>
+        </w:rPr>
+        <w:t>names</w:t>
+      </w:r>
+      <w:r>
+        <w:rPr>
+          <w:rFonts w:ascii="Verdana" w:eastAsia="Times New Roman" w:hAnsi="Verdana" w:cs="Times New Roman"/>
+          <w:color w:val="000000"/>
+          <w:sz w:val="23"/>
+          <w:szCs w:val="23"/>
+        </w:rPr>
+        <w:t>) in the scope, with JSON data from the server.</w:t>
+      </w:r>
+    </w:p>
+    <w:p/>
     <w:p>
       <w:pPr>
         <w:rPr>
@@ -1065,6 +4801,45 @@
   <w:style w:type="paragraph" w:default="1" w:styleId="Normal">
     <w:name w:val="Normal"/>
     <w:qFormat/>
+    <w:rsid w:val="00D3554D"/>
+  </w:style>
+  <w:style w:type="paragraph" w:styleId="Heading2">
+    <w:name w:val="heading 2"/>
+    <w:basedOn w:val="Normal"/>
+    <w:link w:val="Heading2Char"/>
+    <w:uiPriority w:val="9"/>
+    <w:qFormat/>
+    <w:rsid w:val="00FF13ED"/>
+    <w:pPr>
+      <w:spacing w:before="100" w:beforeAutospacing="1" w:after="100" w:afterAutospacing="1" w:line="240" w:lineRule="auto"/>
+      <w:outlineLvl w:val="1"/>
+    </w:pPr>
+    <w:rPr>
+      <w:rFonts w:ascii="Times New Roman" w:eastAsia="Times New Roman" w:hAnsi="Times New Roman" w:cs="Times New Roman"/>
+      <w:b/>
+      <w:bCs/>
+      <w:sz w:val="36"/>
+      <w:szCs w:val="36"/>
+    </w:rPr>
+  </w:style>
+  <w:style w:type="paragraph" w:styleId="Heading3">
+    <w:name w:val="heading 3"/>
+    <w:basedOn w:val="Normal"/>
+    <w:link w:val="Heading3Char"/>
+    <w:uiPriority w:val="9"/>
+    <w:qFormat/>
+    <w:rsid w:val="00FF13ED"/>
+    <w:pPr>
+      <w:spacing w:before="100" w:beforeAutospacing="1" w:after="100" w:afterAutospacing="1" w:line="240" w:lineRule="auto"/>
+      <w:outlineLvl w:val="2"/>
+    </w:pPr>
+    <w:rPr>
+      <w:rFonts w:ascii="Times New Roman" w:eastAsia="Times New Roman" w:hAnsi="Times New Roman" w:cs="Times New Roman"/>
+      <w:b/>
+      <w:bCs/>
+      <w:sz w:val="27"/>
+      <w:szCs w:val="27"/>
+    </w:rPr>
   </w:style>
   <w:style w:type="character" w:default="1" w:styleId="DefaultParagraphFont">
     <w:name w:val="Default Paragraph Font"/>
@@ -1149,6 +4924,100 @@
     <w:rPr>
       <w:b/>
       <w:bCs/>
+    </w:rPr>
+  </w:style>
+  <w:style w:type="paragraph" w:customStyle="1" w:styleId="intro">
+    <w:name w:val="intro"/>
+    <w:basedOn w:val="Normal"/>
+    <w:rsid w:val="0091682D"/>
+    <w:pPr>
+      <w:spacing w:before="100" w:beforeAutospacing="1" w:after="100" w:afterAutospacing="1" w:line="240" w:lineRule="auto"/>
+    </w:pPr>
+    <w:rPr>
+      <w:rFonts w:ascii="Times New Roman" w:eastAsia="Times New Roman" w:hAnsi="Times New Roman" w:cs="Times New Roman"/>
+      <w:sz w:val="24"/>
+      <w:szCs w:val="24"/>
+    </w:rPr>
+  </w:style>
+  <w:style w:type="paragraph" w:styleId="NormalWeb">
+    <w:name w:val="Normal (Web)"/>
+    <w:basedOn w:val="Normal"/>
+    <w:uiPriority w:val="99"/>
+    <w:semiHidden/>
+    <w:unhideWhenUsed/>
+    <w:rsid w:val="00590C7B"/>
+    <w:pPr>
+      <w:spacing w:before="100" w:beforeAutospacing="1" w:after="100" w:afterAutospacing="1" w:line="240" w:lineRule="auto"/>
+    </w:pPr>
+    <w:rPr>
+      <w:rFonts w:ascii="Times New Roman" w:eastAsia="Times New Roman" w:hAnsi="Times New Roman" w:cs="Times New Roman"/>
+      <w:sz w:val="24"/>
+      <w:szCs w:val="24"/>
+    </w:rPr>
+  </w:style>
+  <w:style w:type="character" w:customStyle="1" w:styleId="Heading2Char">
+    <w:name w:val="Heading 2 Char"/>
+    <w:basedOn w:val="DefaultParagraphFont"/>
+    <w:link w:val="Heading2"/>
+    <w:uiPriority w:val="9"/>
+    <w:rsid w:val="00FF13ED"/>
+    <w:rPr>
+      <w:rFonts w:ascii="Times New Roman" w:eastAsia="Times New Roman" w:hAnsi="Times New Roman" w:cs="Times New Roman"/>
+      <w:b/>
+      <w:bCs/>
+      <w:sz w:val="36"/>
+      <w:szCs w:val="36"/>
+    </w:rPr>
+  </w:style>
+  <w:style w:type="character" w:customStyle="1" w:styleId="Heading3Char">
+    <w:name w:val="Heading 3 Char"/>
+    <w:basedOn w:val="DefaultParagraphFont"/>
+    <w:link w:val="Heading3"/>
+    <w:uiPriority w:val="9"/>
+    <w:rsid w:val="00FF13ED"/>
+    <w:rPr>
+      <w:rFonts w:ascii="Times New Roman" w:eastAsia="Times New Roman" w:hAnsi="Times New Roman" w:cs="Times New Roman"/>
+      <w:b/>
+      <w:bCs/>
+      <w:sz w:val="27"/>
+      <w:szCs w:val="27"/>
+    </w:rPr>
+  </w:style>
+  <w:style w:type="character" w:customStyle="1" w:styleId="highlt">
+    <w:name w:val="highlt"/>
+    <w:basedOn w:val="DefaultParagraphFont"/>
+    <w:rsid w:val="00FF13ED"/>
+  </w:style>
+  <w:style w:type="character" w:customStyle="1" w:styleId="highele">
+    <w:name w:val="highele"/>
+    <w:basedOn w:val="DefaultParagraphFont"/>
+    <w:rsid w:val="00FF13ED"/>
+  </w:style>
+  <w:style w:type="character" w:customStyle="1" w:styleId="highatt">
+    <w:name w:val="highatt"/>
+    <w:basedOn w:val="DefaultParagraphFont"/>
+    <w:rsid w:val="00FF13ED"/>
+  </w:style>
+  <w:style w:type="character" w:customStyle="1" w:styleId="highval">
+    <w:name w:val="highval"/>
+    <w:basedOn w:val="DefaultParagraphFont"/>
+    <w:rsid w:val="00FF13ED"/>
+  </w:style>
+  <w:style w:type="character" w:customStyle="1" w:styleId="highgt">
+    <w:name w:val="highgt"/>
+    <w:basedOn w:val="DefaultParagraphFont"/>
+    <w:rsid w:val="00FF13ED"/>
+  </w:style>
+  <w:style w:type="character" w:styleId="Hyperlink">
+    <w:name w:val="Hyperlink"/>
+    <w:basedOn w:val="DefaultParagraphFont"/>
+    <w:uiPriority w:val="99"/>
+    <w:semiHidden/>
+    <w:unhideWhenUsed/>
+    <w:rsid w:val="00FF13ED"/>
+    <w:rPr>
+      <w:color w:val="0000FF"/>
+      <w:u w:val="single"/>
     </w:rPr>
   </w:style>
 </w:styles>
